--- a/Web Site Project/ERD and Schema/ERD_Details_Degree_Cardinality_Participation.docx
+++ b/Web Site Project/ERD and Schema/ERD_Details_Degree_Cardinality_Participation.docx
@@ -230,218 +230,204 @@
       </w:r>
     </w:p>
     <w:p>
+      <w:r>
+        <w:br/>
+      </w:r>
+      <w:r>
+        <w:t>User – Favorite      ---→ Binary</w:t>
+      </w:r>
+    </w:p>
+    <w:p>
+      <w:r>
+        <w:t>User – Order           ---→ Binary</w:t>
+      </w:r>
+    </w:p>
+    <w:p>
+      <w:pPr>
+        <w:rPr>
+          <w:rtl/>
+        </w:rPr>
+      </w:pPr>
+      <w:r>
+        <w:t>User – Cart              ---→ Binary</w:t>
+      </w:r>
+    </w:p>
+    <w:p>
+      <w:r>
+        <w:t xml:space="preserve">User – </w:t>
+      </w:r>
+      <w:proofErr w:type="spellStart"/>
+      <w:r>
+        <w:t>Medicine_Requests</w:t>
+      </w:r>
+      <w:proofErr w:type="spellEnd"/>
+      <w:r>
+        <w:t xml:space="preserve">    ---→ Binary</w:t>
+      </w:r>
+    </w:p>
+    <w:p>
+      <w:r>
+        <w:t xml:space="preserve">Cart – </w:t>
+      </w:r>
+      <w:proofErr w:type="spellStart"/>
+      <w:r>
+        <w:t>Cart_</w:t>
+      </w:r>
+      <w:proofErr w:type="gramStart"/>
+      <w:r>
+        <w:t>Items</w:t>
+      </w:r>
+      <w:proofErr w:type="spellEnd"/>
+      <w:r>
+        <w:t xml:space="preserve">  ---</w:t>
+      </w:r>
+      <w:proofErr w:type="gramEnd"/>
+      <w:r>
+        <w:t>→ Binary</w:t>
+      </w:r>
+    </w:p>
+    <w:p>
+      <w:pPr>
+        <w:rPr>
+          <w:rtl/>
+        </w:rPr>
+      </w:pPr>
+      <w:r>
+        <w:t>Cart – Order           ---→ Binary</w:t>
+      </w:r>
+    </w:p>
+    <w:p/>
+    <w:p>
       <w:pPr>
         <w:rPr>
           <w:b/>
           <w:bCs/>
-        </w:rPr>
-      </w:pPr>
-      <w:r>
-        <w:br/>
-      </w:r>
+          <w:rtl/>
+        </w:rPr>
+      </w:pPr>
       <w:r>
         <w:rPr>
           <w:b/>
           <w:bCs/>
         </w:rPr>
-        <w:t>- User – Favorite</w:t>
-      </w:r>
-      <w:r>
+        <w:tab/>
+        <w:t>=========================================================</w:t>
+      </w:r>
+    </w:p>
+    <w:p>
+      <w:pPr>
         <w:rPr>
           <w:b/>
           <w:bCs/>
-        </w:rPr>
-        <w:t xml:space="preserve"> </w:t>
-      </w:r>
-      <w:r>
+          <w:rtl/>
+        </w:rPr>
+      </w:pPr>
+    </w:p>
+    <w:p>
+      <w:pPr>
         <w:rPr>
           <w:b/>
           <w:bCs/>
-        </w:rPr>
-        <w:t xml:space="preserve"> </w:t>
-      </w:r>
-      <w:r>
+          <w:rtl/>
+        </w:rPr>
+      </w:pPr>
+    </w:p>
+    <w:p>
+      <w:pPr>
         <w:rPr>
           <w:b/>
           <w:bCs/>
-        </w:rPr>
-        <w:t xml:space="preserve">    ---</w:t>
-      </w:r>
-      <w:r>
+          <w:rtl/>
+        </w:rPr>
+      </w:pPr>
+    </w:p>
+    <w:p>
+      <w:pPr>
         <w:rPr>
           <w:b/>
           <w:bCs/>
-        </w:rPr>
-        <w:t>→ Binary</w:t>
-      </w:r>
-      <w:r>
+          <w:rtl/>
+        </w:rPr>
+      </w:pPr>
+    </w:p>
+    <w:p>
+      <w:pPr>
         <w:rPr>
           <w:b/>
           <w:bCs/>
-        </w:rPr>
-        <w:br/>
-        <w:t>- User – Order</w:t>
-      </w:r>
-      <w:r>
+          <w:rtl/>
+        </w:rPr>
+      </w:pPr>
+    </w:p>
+    <w:p>
+      <w:pPr>
         <w:rPr>
           <w:b/>
           <w:bCs/>
-        </w:rPr>
-        <w:t xml:space="preserve"> </w:t>
-      </w:r>
-      <w:r>
+          <w:rtl/>
+        </w:rPr>
+      </w:pPr>
+    </w:p>
+    <w:p>
+      <w:pPr>
         <w:rPr>
           <w:b/>
           <w:bCs/>
-        </w:rPr>
-        <w:t xml:space="preserve"> </w:t>
-      </w:r>
-      <w:r>
+          <w:rtl/>
+        </w:rPr>
+      </w:pPr>
+    </w:p>
+    <w:p>
+      <w:pPr>
         <w:rPr>
           <w:b/>
           <w:bCs/>
-        </w:rPr>
-        <w:t xml:space="preserve">         ---</w:t>
-      </w:r>
-      <w:r>
+          <w:rtl/>
+        </w:rPr>
+      </w:pPr>
+    </w:p>
+    <w:p>
+      <w:pPr>
         <w:rPr>
           <w:b/>
           <w:bCs/>
-        </w:rPr>
-        <w:t>→ Binary</w:t>
-      </w:r>
-      <w:r>
+          <w:rtl/>
+        </w:rPr>
+      </w:pPr>
+    </w:p>
+    <w:p>
+      <w:pPr>
         <w:rPr>
           <w:b/>
           <w:bCs/>
-        </w:rPr>
-        <w:br/>
-        <w:t xml:space="preserve">- User – Cart </w:t>
-      </w:r>
-      <w:r>
+          <w:rtl/>
+        </w:rPr>
+      </w:pPr>
+    </w:p>
+    <w:p>
+      <w:pPr>
         <w:rPr>
           <w:b/>
           <w:bCs/>
-        </w:rPr>
-        <w:t xml:space="preserve">             ---</w:t>
-      </w:r>
-      <w:r>
+          <w:rtl/>
+        </w:rPr>
+      </w:pPr>
+    </w:p>
+    <w:p>
+      <w:pPr>
         <w:rPr>
           <w:b/>
           <w:bCs/>
-        </w:rPr>
-        <w:t>→ Binary</w:t>
-      </w:r>
-      <w:r>
-        <w:rPr>
-          <w:b/>
-          <w:bCs/>
-        </w:rPr>
-        <w:br/>
-        <w:t xml:space="preserve">- Cart – </w:t>
-      </w:r>
-      <w:proofErr w:type="spellStart"/>
-      <w:r>
-        <w:rPr>
-          <w:b/>
-          <w:bCs/>
-        </w:rPr>
-        <w:t>Cart_Items</w:t>
-      </w:r>
-      <w:proofErr w:type="spellEnd"/>
-      <w:r>
-        <w:rPr>
-          <w:b/>
-          <w:bCs/>
-        </w:rPr>
-        <w:t xml:space="preserve"> </w:t>
-      </w:r>
-      <w:r>
-        <w:rPr>
-          <w:b/>
-          <w:bCs/>
-        </w:rPr>
-        <w:t xml:space="preserve"> </w:t>
-      </w:r>
-      <w:r>
-        <w:rPr>
-          <w:b/>
-          <w:bCs/>
-        </w:rPr>
-        <w:t>---</w:t>
-      </w:r>
-      <w:r>
-        <w:rPr>
-          <w:b/>
-          <w:bCs/>
-        </w:rPr>
-        <w:t>→ Binary</w:t>
-      </w:r>
-      <w:r>
-        <w:rPr>
-          <w:b/>
-          <w:bCs/>
-        </w:rPr>
-        <w:br/>
-        <w:t>- Cart – Order</w:t>
-      </w:r>
-      <w:r>
-        <w:rPr>
-          <w:b/>
-          <w:bCs/>
-        </w:rPr>
-        <w:t xml:space="preserve">          </w:t>
-      </w:r>
-      <w:r>
-        <w:rPr>
-          <w:b/>
-          <w:bCs/>
-        </w:rPr>
-        <w:t xml:space="preserve"> </w:t>
-      </w:r>
-      <w:r>
-        <w:rPr>
-          <w:b/>
-          <w:bCs/>
-        </w:rPr>
-        <w:t>---</w:t>
-      </w:r>
-      <w:r>
-        <w:rPr>
-          <w:b/>
-          <w:bCs/>
-        </w:rPr>
-        <w:t>→ Binary</w:t>
-      </w:r>
-      <w:r>
-        <w:rPr>
-          <w:b/>
-          <w:bCs/>
-        </w:rPr>
-        <w:br/>
-      </w:r>
+          <w:rtl/>
+        </w:rPr>
+      </w:pPr>
     </w:p>
     <w:p>
       <w:pPr>
-        <w:rPr>
-          <w:b/>
-          <w:bCs/>
-        </w:rPr>
-      </w:pPr>
-      <w:r>
-        <w:rPr>
-          <w:b/>
-          <w:bCs/>
-        </w:rPr>
-        <w:tab/>
-        <w:t>=========================================================</w:t>
-      </w:r>
-    </w:p>
-    <w:p>
-      <w:pPr>
         <w:pStyle w:val="Heading1"/>
       </w:pPr>
       <w:r>
+        <w:lastRenderedPageBreak/>
         <w:t>Cardinality Constraints</w:t>
       </w:r>
       <w:r>
@@ -493,7 +479,16 @@
           <w:b/>
           <w:bCs/>
         </w:rPr>
-        <w:t xml:space="preserve">                                                     </w:t>
+        <w:t xml:space="preserve">                                              </w:t>
+      </w:r>
+      <w:r>
+        <w:rPr>
+          <w:rFonts w:cs="Times New Roman" w:hint="cs"/>
+          <w:b/>
+          <w:bCs/>
+          <w:rtl/>
+        </w:rPr>
+        <w:t xml:space="preserve">     </w:t>
       </w:r>
       <w:r>
         <w:rPr>
@@ -501,15 +496,32 @@
           <w:b/>
           <w:bCs/>
         </w:rPr>
+        <w:t xml:space="preserve">       </w:t>
+      </w:r>
+      <w:r>
+        <w:rPr>
+          <w:rFonts w:cs="Times New Roman"/>
+          <w:b/>
+          <w:bCs/>
+        </w:rPr>
         <w:t>Cardinality</w:t>
       </w:r>
     </w:p>
     <w:p>
       <w:r>
-        <w:t>------------                                            -----------------------</w:t>
+        <w:t xml:space="preserve">------------                              </w:t>
+      </w:r>
+      <w:r>
+        <w:rPr>
+          <w:rFonts w:hint="cs"/>
+          <w:rtl/>
+        </w:rPr>
+        <w:t xml:space="preserve">    </w:t>
+      </w:r>
+      <w:r>
+        <w:t xml:space="preserve">              -----------------------</w:t>
       </w:r>
     </w:p>
-    <w:p/>
     <w:p>
       <w:pPr>
         <w:rPr>
@@ -550,6 +562,11 @@
       </w:r>
     </w:p>
     <w:p>
+      <w:pPr>
+        <w:rPr>
+          <w:rtl/>
+        </w:rPr>
+      </w:pPr>
       <w:r>
         <w:rPr>
           <w:noProof/>
@@ -591,8 +608,20 @@
         </w:drawing>
       </w:r>
     </w:p>
-    <w:p/>
-    <w:p/>
+    <w:p>
+      <w:pPr>
+        <w:rPr>
+          <w:rtl/>
+        </w:rPr>
+      </w:pPr>
+    </w:p>
+    <w:p>
+      <w:pPr>
+        <w:rPr>
+          <w:rtl/>
+        </w:rPr>
+      </w:pPr>
+    </w:p>
     <w:p/>
     <w:p/>
     <w:p>
@@ -678,7 +707,6 @@
     </w:p>
     <w:p/>
     <w:p/>
-    <w:p/>
     <w:p>
       <w:pPr>
         <w:rPr>
@@ -691,6 +719,7 @@
           <w:sz w:val="28"/>
           <w:szCs w:val="28"/>
         </w:rPr>
+        <w:lastRenderedPageBreak/>
         <w:t xml:space="preserve">User – Cart                           </w:t>
       </w:r>
       <w:r>
@@ -762,8 +791,34 @@
     </w:p>
     <w:p/>
     <w:p/>
-    <w:p/>
-    <w:p/>
+    <w:p>
+      <w:pPr>
+        <w:rPr>
+          <w:rtl/>
+        </w:rPr>
+      </w:pPr>
+    </w:p>
+    <w:p>
+      <w:pPr>
+        <w:rPr>
+          <w:rtl/>
+        </w:rPr>
+      </w:pPr>
+    </w:p>
+    <w:p>
+      <w:pPr>
+        <w:rPr>
+          <w:rtl/>
+        </w:rPr>
+      </w:pPr>
+    </w:p>
+    <w:p>
+      <w:pPr>
+        <w:rPr>
+          <w:rtl/>
+        </w:rPr>
+      </w:pPr>
+    </w:p>
     <w:p>
       <w:pPr>
         <w:rPr>
@@ -776,7 +831,7 @@
           <w:sz w:val="28"/>
           <w:szCs w:val="28"/>
         </w:rPr>
-        <w:t xml:space="preserve">Cart – </w:t>
+        <w:t xml:space="preserve">User – </w:t>
       </w:r>
       <w:proofErr w:type="spellStart"/>
       <w:r>
@@ -784,7 +839,7 @@
           <w:sz w:val="28"/>
           <w:szCs w:val="28"/>
         </w:rPr>
-        <w:t>Cart_Items</w:t>
+        <w:t>Medicine_Requests</w:t>
       </w:r>
       <w:proofErr w:type="spellEnd"/>
       <w:r>
@@ -792,69 +847,47 @@
           <w:sz w:val="28"/>
           <w:szCs w:val="28"/>
         </w:rPr>
-        <w:t xml:space="preserve">                           </w:t>
-      </w:r>
-      <w:r>
-        <w:rPr>
-          <w:rFonts w:hint="eastAsia"/>
+        <w:t xml:space="preserve">                User (1) → </w:t>
+      </w:r>
+      <w:proofErr w:type="spellStart"/>
+      <w:r>
+        <w:rPr>
           <w:sz w:val="28"/>
           <w:szCs w:val="28"/>
         </w:rPr>
-        <w:t xml:space="preserve">Cart (1) </w:t>
-      </w:r>
-      <w:r>
-        <w:rPr>
-          <w:rFonts w:hint="eastAsia"/>
+        <w:t>Medicine_Requests</w:t>
+      </w:r>
+      <w:proofErr w:type="spellEnd"/>
+      <w:r>
+        <w:rPr>
           <w:sz w:val="28"/>
           <w:szCs w:val="28"/>
         </w:rPr>
-        <w:t>→</w:t>
-      </w:r>
-      <w:r>
-        <w:rPr>
-          <w:rFonts w:hint="eastAsia"/>
-          <w:sz w:val="28"/>
-          <w:szCs w:val="28"/>
-        </w:rPr>
-        <w:t xml:space="preserve"> </w:t>
-      </w:r>
-      <w:proofErr w:type="spellStart"/>
-      <w:r>
-        <w:rPr>
-          <w:rFonts w:hint="eastAsia"/>
-          <w:sz w:val="28"/>
-          <w:szCs w:val="28"/>
-        </w:rPr>
-        <w:t>Cart_Items</w:t>
-      </w:r>
-      <w:proofErr w:type="spellEnd"/>
-      <w:r>
-        <w:rPr>
-          <w:rFonts w:hint="eastAsia"/>
-          <w:sz w:val="28"/>
-          <w:szCs w:val="28"/>
-        </w:rPr>
         <w:t xml:space="preserve"> (M)</w:t>
       </w:r>
     </w:p>
     <w:p>
       <w:pPr>
         <w:rPr>
-          <w:sz w:val="24"/>
-          <w:szCs w:val="24"/>
+          <w:rtl/>
+        </w:rPr>
+      </w:pPr>
+    </w:p>
+    <w:p>
+      <w:pPr>
+        <w:rPr>
+          <w:rtl/>
         </w:rPr>
       </w:pPr>
       <w:r>
         <w:rPr>
           <w:noProof/>
-          <w:sz w:val="24"/>
-          <w:szCs w:val="24"/>
         </w:rPr>
         <w:drawing>
-          <wp:inline distT="0" distB="0" distL="0" distR="0" wp14:anchorId="268F63CF" wp14:editId="45EFE0D8">
-            <wp:extent cx="5486400" cy="2178685"/>
-            <wp:effectExtent l="0" t="0" r="0" b="0"/>
-            <wp:docPr id="4" name="Picture 4"/>
+          <wp:inline distT="0" distB="0" distL="0" distR="0" wp14:anchorId="0038E909" wp14:editId="3E1B77E8">
+            <wp:extent cx="5486400" cy="2089785"/>
+            <wp:effectExtent l="0" t="0" r="0" b="5715"/>
+            <wp:docPr id="6" name="Picture 6"/>
             <wp:cNvGraphicFramePr>
               <a:graphicFrameLocks xmlns:a="http://schemas.openxmlformats.org/drawingml/2006/main" noChangeAspect="1"/>
             </wp:cNvGraphicFramePr>
@@ -874,7 +907,7 @@
                   <pic:spPr>
                     <a:xfrm>
                       <a:off x="0" y="0"/>
-                      <a:ext cx="5486400" cy="2178685"/>
+                      <a:ext cx="5486400" cy="2089785"/>
                     </a:xfrm>
                     <a:prstGeom prst="rect">
                       <a:avLst/>
@@ -888,15 +921,6 @@
       </w:r>
     </w:p>
     <w:p/>
-    <w:p/>
-    <w:p>
-      <w:pPr>
-        <w:rPr>
-          <w:sz w:val="24"/>
-          <w:szCs w:val="24"/>
-        </w:rPr>
-      </w:pPr>
-    </w:p>
     <w:p>
       <w:pPr>
         <w:rPr>
@@ -909,7 +933,24 @@
           <w:sz w:val="28"/>
           <w:szCs w:val="28"/>
         </w:rPr>
-        <w:t xml:space="preserve">Cart – Order                           </w:t>
+        <w:lastRenderedPageBreak/>
+        <w:t xml:space="preserve">Cart – </w:t>
+      </w:r>
+      <w:proofErr w:type="spellStart"/>
+      <w:r>
+        <w:rPr>
+          <w:sz w:val="28"/>
+          <w:szCs w:val="28"/>
+        </w:rPr>
+        <w:t>Cart_Items</w:t>
+      </w:r>
+      <w:proofErr w:type="spellEnd"/>
+      <w:r>
+        <w:rPr>
+          <w:sz w:val="28"/>
+          <w:szCs w:val="28"/>
+        </w:rPr>
+        <w:t xml:space="preserve">                           </w:t>
       </w:r>
       <w:r>
         <w:rPr>
@@ -933,7 +974,25 @@
           <w:sz w:val="28"/>
           <w:szCs w:val="28"/>
         </w:rPr>
-        <w:t xml:space="preserve"> Order (1)</w:t>
+        <w:t xml:space="preserve"> </w:t>
+      </w:r>
+      <w:proofErr w:type="spellStart"/>
+      <w:r>
+        <w:rPr>
+          <w:rFonts w:hint="eastAsia"/>
+          <w:sz w:val="28"/>
+          <w:szCs w:val="28"/>
+        </w:rPr>
+        <w:t>Cart_Items</w:t>
+      </w:r>
+      <w:proofErr w:type="spellEnd"/>
+      <w:r>
+        <w:rPr>
+          <w:rFonts w:hint="eastAsia"/>
+          <w:sz w:val="28"/>
+          <w:szCs w:val="28"/>
+        </w:rPr>
+        <w:t xml:space="preserve"> (M)</w:t>
       </w:r>
     </w:p>
     <w:p>
@@ -950,10 +1009,10 @@
           <w:szCs w:val="24"/>
         </w:rPr>
         <w:drawing>
-          <wp:inline distT="0" distB="0" distL="0" distR="0" wp14:anchorId="5952AADE" wp14:editId="4C771574">
-            <wp:extent cx="5486400" cy="2585085"/>
-            <wp:effectExtent l="0" t="0" r="0" b="5715"/>
-            <wp:docPr id="5" name="Picture 5"/>
+          <wp:inline distT="0" distB="0" distL="0" distR="0" wp14:anchorId="268F63CF" wp14:editId="45EFE0D8">
+            <wp:extent cx="5486400" cy="2178685"/>
+            <wp:effectExtent l="0" t="0" r="0" b="0"/>
+            <wp:docPr id="4" name="Picture 4"/>
             <wp:cNvGraphicFramePr>
               <a:graphicFrameLocks xmlns:a="http://schemas.openxmlformats.org/drawingml/2006/main" noChangeAspect="1"/>
             </wp:cNvGraphicFramePr>
@@ -973,6 +1032,138 @@
                   <pic:spPr>
                     <a:xfrm>
                       <a:off x="0" y="0"/>
+                      <a:ext cx="5486400" cy="2178685"/>
+                    </a:xfrm>
+                    <a:prstGeom prst="rect">
+                      <a:avLst/>
+                    </a:prstGeom>
+                  </pic:spPr>
+                </pic:pic>
+              </a:graphicData>
+            </a:graphic>
+          </wp:inline>
+        </w:drawing>
+      </w:r>
+    </w:p>
+    <w:p>
+      <w:pPr>
+        <w:rPr>
+          <w:rtl/>
+        </w:rPr>
+      </w:pPr>
+    </w:p>
+    <w:p>
+      <w:pPr>
+        <w:rPr>
+          <w:sz w:val="24"/>
+          <w:szCs w:val="24"/>
+          <w:rtl/>
+        </w:rPr>
+      </w:pPr>
+    </w:p>
+    <w:p>
+      <w:pPr>
+        <w:rPr>
+          <w:sz w:val="24"/>
+          <w:szCs w:val="24"/>
+          <w:rtl/>
+        </w:rPr>
+      </w:pPr>
+    </w:p>
+    <w:p>
+      <w:pPr>
+        <w:rPr>
+          <w:sz w:val="24"/>
+          <w:szCs w:val="24"/>
+          <w:rtl/>
+        </w:rPr>
+      </w:pPr>
+    </w:p>
+    <w:p>
+      <w:pPr>
+        <w:rPr>
+          <w:sz w:val="24"/>
+          <w:szCs w:val="24"/>
+        </w:rPr>
+      </w:pPr>
+    </w:p>
+    <w:p>
+      <w:pPr>
+        <w:rPr>
+          <w:sz w:val="28"/>
+          <w:szCs w:val="28"/>
+        </w:rPr>
+      </w:pPr>
+      <w:r>
+        <w:rPr>
+          <w:sz w:val="28"/>
+          <w:szCs w:val="28"/>
+        </w:rPr>
+        <w:t xml:space="preserve">Cart – Order                           </w:t>
+      </w:r>
+      <w:r>
+        <w:rPr>
+          <w:rFonts w:hint="eastAsia"/>
+          <w:sz w:val="28"/>
+          <w:szCs w:val="28"/>
+        </w:rPr>
+        <w:t xml:space="preserve">Cart (1) </w:t>
+      </w:r>
+      <w:r>
+        <w:rPr>
+          <w:rFonts w:hint="eastAsia"/>
+          <w:sz w:val="28"/>
+          <w:szCs w:val="28"/>
+        </w:rPr>
+        <w:t>→</w:t>
+      </w:r>
+      <w:r>
+        <w:rPr>
+          <w:rFonts w:hint="eastAsia"/>
+          <w:sz w:val="28"/>
+          <w:szCs w:val="28"/>
+        </w:rPr>
+        <w:t xml:space="preserve"> Order (1)</w:t>
+      </w:r>
+    </w:p>
+    <w:p>
+      <w:pPr>
+        <w:rPr>
+          <w:sz w:val="24"/>
+          <w:szCs w:val="24"/>
+          <w:rtl/>
+        </w:rPr>
+      </w:pPr>
+      <w:r>
+        <w:rPr>
+          <w:noProof/>
+          <w:sz w:val="24"/>
+          <w:szCs w:val="24"/>
+        </w:rPr>
+        <w:drawing>
+          <wp:inline distT="0" distB="0" distL="0" distR="0" wp14:anchorId="5952AADE" wp14:editId="4C771574">
+            <wp:extent cx="5486400" cy="2585085"/>
+            <wp:effectExtent l="0" t="0" r="0" b="5715"/>
+            <wp:docPr id="5" name="Picture 5"/>
+            <wp:cNvGraphicFramePr>
+              <a:graphicFrameLocks xmlns:a="http://schemas.openxmlformats.org/drawingml/2006/main" noChangeAspect="1"/>
+            </wp:cNvGraphicFramePr>
+            <a:graphic xmlns:a="http://schemas.openxmlformats.org/drawingml/2006/main">
+              <a:graphicData uri="http://schemas.openxmlformats.org/drawingml/2006/picture">
+                <pic:pic xmlns:pic="http://schemas.openxmlformats.org/drawingml/2006/picture">
+                  <pic:nvPicPr>
+                    <pic:cNvPr id="1" name=""/>
+                    <pic:cNvPicPr/>
+                  </pic:nvPicPr>
+                  <pic:blipFill>
+                    <a:blip r:embed="rId11"/>
+                    <a:stretch>
+                      <a:fillRect/>
+                    </a:stretch>
+                  </pic:blipFill>
+                  <pic:spPr>
+                    <a:xfrm>
+                      <a:off x="0" y="0"/>
                       <a:ext cx="5486400" cy="2585085"/>
                     </a:xfrm>
                     <a:prstGeom prst="rect">
@@ -997,14 +1188,6 @@
     <w:p>
       <w:pPr>
         <w:rPr>
-          <w:sz w:val="24"/>
-          <w:szCs w:val="24"/>
-        </w:rPr>
-      </w:pPr>
-    </w:p>
-    <w:p>
-      <w:pPr>
-        <w:rPr>
           <w:b/>
           <w:bCs/>
         </w:rPr>
@@ -1057,7 +1240,6 @@
     <w:p>
       <w:pPr>
         <w:rPr>
-          <w:rFonts w:hint="cs"/>
           <w:rtl/>
           <w:lang w:bidi="ar-EG"/>
         </w:rPr>
@@ -1095,10 +1277,7 @@
         </w:rPr>
       </w:pPr>
       <w:r>
-        <w:t xml:space="preserve">Optional      </w:t>
-      </w:r>
-      <w:r>
-        <w:t>---</w:t>
+        <w:t>Optional      ---</w:t>
       </w:r>
       <w:r>
         <w:sym w:font="Wingdings" w:char="F0E0"/>
@@ -1123,6 +1302,7 @@
         <w:t>اختياري</w:t>
       </w:r>
     </w:p>
+    <w:p/>
     <w:p/>
     <w:p>
       <w:pPr>
@@ -1554,6 +1734,220 @@
           <w:numId w:val="10"/>
         </w:numPr>
         <w:rPr>
+          <w:b/>
+          <w:bCs/>
+          <w:sz w:val="24"/>
+          <w:szCs w:val="24"/>
+        </w:rPr>
+      </w:pPr>
+      <w:r>
+        <w:rPr>
+          <w:rStyle w:val="Strong"/>
+          <w:b w:val="0"/>
+          <w:bCs w:val="0"/>
+          <w:sz w:val="24"/>
+          <w:szCs w:val="24"/>
+        </w:rPr>
+        <w:t>User</w:t>
+      </w:r>
+      <w:r>
+        <w:rPr>
+          <w:rStyle w:val="Strong"/>
+          <w:sz w:val="24"/>
+          <w:szCs w:val="24"/>
+        </w:rPr>
+        <w:t xml:space="preserve"> </w:t>
+      </w:r>
+      <w:r>
+        <w:rPr>
+          <w:rStyle w:val="Strong"/>
+          <w:sz w:val="24"/>
+          <w:szCs w:val="24"/>
+        </w:rPr>
+        <w:t xml:space="preserve"> </w:t>
+      </w:r>
+      <w:r>
+        <w:rPr>
+          <w:sz w:val="24"/>
+          <w:szCs w:val="24"/>
+        </w:rPr>
+        <w:t xml:space="preserve">– </w:t>
+      </w:r>
+      <w:proofErr w:type="spellStart"/>
+      <w:r>
+        <w:rPr>
+          <w:sz w:val="24"/>
+          <w:szCs w:val="24"/>
+        </w:rPr>
+        <w:t>Medicine_Requests</w:t>
+      </w:r>
+      <w:proofErr w:type="spellEnd"/>
+    </w:p>
+    <w:p>
+      <w:pPr>
+        <w:pStyle w:val="ListParagraph"/>
+        <w:rPr>
+          <w:rStyle w:val="Strong"/>
+          <w:b w:val="0"/>
+          <w:bCs w:val="0"/>
+          <w:sz w:val="24"/>
+          <w:szCs w:val="24"/>
+        </w:rPr>
+      </w:pPr>
+      <w:r>
+        <w:rPr>
+          <w:sz w:val="24"/>
+          <w:szCs w:val="24"/>
+        </w:rPr>
+        <w:t xml:space="preserve">                  </w:t>
+      </w:r>
+      <w:r>
+        <w:rPr>
+          <w:b/>
+          <w:bCs/>
+        </w:rPr>
+        <w:t xml:space="preserve">User </w:t>
+      </w:r>
+      <w:r>
+        <w:rPr>
+          <w:b/>
+          <w:bCs/>
+        </w:rPr>
+        <w:t xml:space="preserve">  </w:t>
+      </w:r>
+      <w:r>
+        <w:rPr>
+          <w:b/>
+          <w:bCs/>
+        </w:rPr>
+        <w:t xml:space="preserve">                               </w:t>
+      </w:r>
+      <w:r>
+        <w:rPr>
+          <w:b/>
+          <w:bCs/>
+        </w:rPr>
+        <w:t xml:space="preserve"> </w:t>
+      </w:r>
+      <w:r>
+        <w:rPr>
+          <w:rFonts w:cs="Times New Roman"/>
+          <w:b/>
+          <w:bCs/>
+          <w:rtl/>
+        </w:rPr>
+        <w:t>اختياري</w:t>
+      </w:r>
+    </w:p>
+    <w:p>
+      <w:pPr>
+        <w:pStyle w:val="ListParagraph"/>
+        <w:rPr>
+          <w:rStyle w:val="Strong"/>
+          <w:b w:val="0"/>
+          <w:bCs w:val="0"/>
+        </w:rPr>
+      </w:pPr>
+      <w:r>
+        <w:rPr>
+          <w:b/>
+          <w:bCs/>
+        </w:rPr>
+        <w:t xml:space="preserve">                   </w:t>
+      </w:r>
+      <w:proofErr w:type="spellStart"/>
+      <w:r>
+        <w:rPr>
+          <w:b/>
+          <w:bCs/>
+        </w:rPr>
+        <w:t>Medicine_Requests</w:t>
+      </w:r>
+      <w:proofErr w:type="spellEnd"/>
+      <w:r>
+        <w:rPr>
+          <w:b/>
+          <w:bCs/>
+        </w:rPr>
+        <w:t xml:space="preserve"> </w:t>
+      </w:r>
+      <w:r>
+        <w:rPr>
+          <w:b/>
+          <w:bCs/>
+        </w:rPr>
+        <w:t xml:space="preserve"> </w:t>
+      </w:r>
+      <w:r>
+        <w:rPr>
+          <w:rFonts w:hint="cs"/>
+          <w:b/>
+          <w:bCs/>
+          <w:rtl/>
+        </w:rPr>
+        <w:t xml:space="preserve">   </w:t>
+      </w:r>
+      <w:r>
+        <w:rPr>
+          <w:b/>
+          <w:bCs/>
+        </w:rPr>
+        <w:t xml:space="preserve"> </w:t>
+      </w:r>
+      <w:r>
+        <w:rPr>
+          <w:rFonts w:cs="Times New Roman"/>
+          <w:b/>
+          <w:bCs/>
+          <w:rtl/>
+        </w:rPr>
+        <w:t>إلزامي</w:t>
+      </w:r>
+      <w:bookmarkStart w:id="0" w:name="_GoBack"/>
+      <w:bookmarkEnd w:id="0"/>
+    </w:p>
+    <w:p>
+      <w:pPr>
+        <w:rPr>
+          <w:rStyle w:val="Strong"/>
+        </w:rPr>
+      </w:pPr>
+      <w:r>
+        <w:rPr>
+          <w:rStyle w:val="Strong"/>
+        </w:rPr>
+        <w:t>-----------------------------------------------------------------------</w:t>
+      </w:r>
+    </w:p>
+    <w:p>
+      <w:pPr>
+        <w:rPr>
+          <w:rStyle w:val="Strong"/>
+        </w:rPr>
+      </w:pPr>
+    </w:p>
+    <w:p>
+      <w:pPr>
+        <w:rPr>
+          <w:rStyle w:val="Strong"/>
+        </w:rPr>
+      </w:pPr>
+    </w:p>
+    <w:p>
+      <w:pPr>
+        <w:rPr>
+          <w:rStyle w:val="Strong"/>
+        </w:rPr>
+      </w:pPr>
+    </w:p>
+    <w:p>
+      <w:pPr>
+        <w:pStyle w:val="ListParagraph"/>
+        <w:numPr>
+          <w:ilvl w:val="0"/>
+          <w:numId w:val="10"/>
+        </w:numPr>
+        <w:rPr>
           <w:rStyle w:val="Strong"/>
           <w:b w:val="0"/>
           <w:bCs w:val="0"/>
@@ -1571,6 +1965,7 @@
           <w:szCs w:val="24"/>
           <w:lang w:bidi="ar-EG"/>
         </w:rPr>
+        <w:lastRenderedPageBreak/>
         <w:t xml:space="preserve">Cart – </w:t>
       </w:r>
       <w:proofErr w:type="spellStart"/>
@@ -1592,39 +1987,32 @@
         <w:pStyle w:val="ListParagraph"/>
         <w:rPr>
           <w:rStyle w:val="Strong"/>
-          <w:b w:val="0"/>
-          <w:bCs w:val="0"/>
+        </w:rPr>
+      </w:pPr>
+      <w:r>
+        <w:rPr>
           <w:sz w:val="24"/>
           <w:szCs w:val="24"/>
-          <w:lang w:bidi="ar-EG"/>
-        </w:rPr>
-      </w:pPr>
-    </w:p>
-    <w:p>
-      <w:pPr>
-        <w:pStyle w:val="ListParagraph"/>
+        </w:rPr>
+        <w:t xml:space="preserve">                          </w:t>
+      </w:r>
+      <w:r>
         <w:rPr>
           <w:rStyle w:val="Strong"/>
         </w:rPr>
-      </w:pPr>
-      <w:r>
-        <w:rPr>
-          <w:sz w:val="24"/>
-          <w:szCs w:val="24"/>
-        </w:rPr>
-        <w:t xml:space="preserve">                          </w:t>
+        <w:t xml:space="preserve">Cart   </w:t>
       </w:r>
       <w:r>
         <w:rPr>
           <w:rStyle w:val="Strong"/>
         </w:rPr>
-        <w:t xml:space="preserve">Cart   </w:t>
+        <w:t xml:space="preserve">       </w:t>
       </w:r>
       <w:r>
         <w:rPr>
           <w:rStyle w:val="Strong"/>
         </w:rPr>
-        <w:t xml:space="preserve">            </w:t>
+        <w:t xml:space="preserve">     </w:t>
       </w:r>
       <w:r>
         <w:rPr>
@@ -1840,10 +2228,9 @@
         <w:pStyle w:val="ListParagraph"/>
         <w:rPr>
           <w:rStyle w:val="Strong"/>
-        </w:rPr>
-      </w:pPr>
-      <w:bookmarkStart w:id="0" w:name="_GoBack"/>
-      <w:bookmarkEnd w:id="0"/>
+          <w:rtl/>
+        </w:rPr>
+      </w:pPr>
     </w:p>
     <w:p>
       <w:pPr>
@@ -1858,6 +2245,11 @@
         </w:rPr>
         <w:tab/>
         <w:t>=========================================================</w:t>
+      </w:r>
+    </w:p>
+    <w:p>
+      <w:r>
+        <w:t xml:space="preserve"> </w:t>
       </w:r>
     </w:p>
     <w:sectPr>
@@ -2572,7 +2964,7 @@
   <w:style w:type="paragraph" w:default="1" w:styleId="Normal">
     <w:name w:val="Normal"/>
     <w:qFormat/>
-    <w:rsid w:val="005B03A2"/>
+    <w:rsid w:val="007A7905"/>
   </w:style>
   <w:style w:type="paragraph" w:styleId="Heading1">
     <w:name w:val="heading 1"/>
@@ -13891,7 +14283,7 @@
 </file>
 
 <file path=customXml/itemProps1.xml><?xml version="1.0" encoding="utf-8"?>
-<ds:datastoreItem xmlns:ds="http://schemas.openxmlformats.org/officeDocument/2006/customXml" ds:itemID="{7A0B1DBE-E880-47DF-BA65-A6FBFD542EEA}">
+<ds:datastoreItem xmlns:ds="http://schemas.openxmlformats.org/officeDocument/2006/customXml" ds:itemID="{43339A0B-C98A-477F-9B22-3C2015C15055}">
   <ds:schemaRefs>
     <ds:schemaRef ds:uri="http://schemas.openxmlformats.org/officeDocument/2006/bibliography"/>
   </ds:schemaRefs>

--- a/Web Site Project/ERD and Schema/ERD_Details_Degree_Cardinality_Participation.docx
+++ b/Web Site Project/ERD and Schema/ERD_Details_Degree_Cardinality_Participation.docx
@@ -253,6 +253,11 @@
       </w:r>
     </w:p>
     <w:p>
+      <w:pPr>
+        <w:rPr>
+          <w:rtl/>
+        </w:rPr>
+      </w:pPr>
       <w:r>
         <w:t xml:space="preserve">User – </w:t>
       </w:r>
@@ -267,29 +272,98 @@
     </w:p>
     <w:p>
       <w:r>
-        <w:t xml:space="preserve">Cart – </w:t>
+        <w:rPr>
+          <w:rStyle w:val="HTMLCode"/>
+          <w:rFonts w:asciiTheme="minorHAnsi" w:eastAsiaTheme="minorEastAsia" w:hAnsiTheme="minorHAnsi"/>
+          <w:sz w:val="22"/>
+          <w:szCs w:val="22"/>
+        </w:rPr>
+        <w:t>User</w:t>
+      </w:r>
+      <w:r>
+        <w:rPr>
+          <w:rStyle w:val="HTMLCode"/>
+          <w:rFonts w:eastAsiaTheme="minorEastAsia"/>
+          <w:sz w:val="22"/>
+          <w:szCs w:val="22"/>
+        </w:rPr>
+        <w:t xml:space="preserve"> </w:t>
+      </w:r>
+      <w:r>
+        <w:rPr>
+          <w:rStyle w:val="HTMLCode"/>
+          <w:rFonts w:eastAsiaTheme="minorEastAsia"/>
+        </w:rPr>
+        <w:t xml:space="preserve">- </w:t>
       </w:r>
       <w:proofErr w:type="spellStart"/>
       <w:r>
-        <w:t>Cart_</w:t>
-      </w:r>
-      <w:proofErr w:type="gramStart"/>
-      <w:r>
-        <w:t>Items</w:t>
+        <w:t>Medicine_Availability</w:t>
       </w:r>
       <w:proofErr w:type="spellEnd"/>
       <w:r>
-        <w:t xml:space="preserve">  ---</w:t>
-      </w:r>
-      <w:proofErr w:type="gramEnd"/>
-      <w:r>
-        <w:t>→ Binary</w:t>
+        <w:t xml:space="preserve">   </w:t>
+      </w:r>
+      <w:r>
+        <w:t>---→ Binary</w:t>
       </w:r>
     </w:p>
     <w:p>
-      <w:pPr>
-        <w:rPr>
+      <w:proofErr w:type="spellStart"/>
+      <w:r>
+        <w:t>Medicine_Request</w:t>
+      </w:r>
+      <w:proofErr w:type="spellEnd"/>
+      <w:r>
+        <w:t xml:space="preserve"> - </w:t>
+      </w:r>
+      <w:proofErr w:type="spellStart"/>
+      <w:r>
+        <w:t>Medicine_</w:t>
+      </w:r>
+      <w:proofErr w:type="gramStart"/>
+      <w:r>
+        <w:t>Availability</w:t>
+      </w:r>
+      <w:proofErr w:type="spellEnd"/>
+      <w:r>
+        <w:t xml:space="preserve">  </w:t>
+      </w:r>
+      <w:r>
+        <w:t>---</w:t>
+      </w:r>
+      <w:proofErr w:type="gramEnd"/>
+      <w:r>
+        <w:t>→ Binary</w:t>
+      </w:r>
+    </w:p>
+    <w:p>
+      <w:r>
+        <w:t xml:space="preserve">Cart – </w:t>
+      </w:r>
+      <w:proofErr w:type="spellStart"/>
+      <w:r>
+        <w:t>Cart_</w:t>
+      </w:r>
+      <w:proofErr w:type="gramStart"/>
+      <w:r>
+        <w:t>Items</w:t>
+      </w:r>
+      <w:proofErr w:type="spellEnd"/>
+      <w:r>
+        <w:t xml:space="preserve">  ---</w:t>
+      </w:r>
+      <w:proofErr w:type="gramEnd"/>
+      <w:r>
+        <w:t>→ Binary</w:t>
+      </w:r>
+    </w:p>
+    <w:p>
+      <w:pPr>
+        <w:rPr>
+          <w:rFonts w:hint="cs"/>
           <w:rtl/>
+          <w:lang w:bidi="ar-EG"/>
         </w:rPr>
       </w:pPr>
       <w:r>
@@ -313,24 +387,6 @@
         <w:tab/>
         <w:t>=========================================================</w:t>
       </w:r>
-    </w:p>
-    <w:p>
-      <w:pPr>
-        <w:rPr>
-          <w:b/>
-          <w:bCs/>
-          <w:rtl/>
-        </w:rPr>
-      </w:pPr>
-    </w:p>
-    <w:p>
-      <w:pPr>
-        <w:rPr>
-          <w:b/>
-          <w:bCs/>
-          <w:rtl/>
-        </w:rPr>
-      </w:pPr>
     </w:p>
     <w:p>
       <w:pPr>
@@ -920,21 +976,30 @@
         </w:drawing>
       </w:r>
     </w:p>
-    <w:p/>
+    <w:p>
+      <w:pPr>
+        <w:rPr>
+          <w:rtl/>
+        </w:rPr>
+      </w:pPr>
+    </w:p>
     <w:p>
       <w:pPr>
         <w:rPr>
           <w:sz w:val="28"/>
           <w:szCs w:val="28"/>
-        </w:rPr>
-      </w:pPr>
-      <w:r>
-        <w:rPr>
+          <w:rtl/>
+        </w:rPr>
+      </w:pPr>
+      <w:r>
+        <w:rPr>
+          <w:rStyle w:val="HTMLCode"/>
+          <w:rFonts w:asciiTheme="minorHAnsi" w:eastAsiaTheme="minorEastAsia" w:hAnsiTheme="minorHAnsi"/>
           <w:sz w:val="28"/>
           <w:szCs w:val="28"/>
         </w:rPr>
         <w:lastRenderedPageBreak/>
-        <w:t xml:space="preserve">Cart – </w:t>
+        <w:t xml:space="preserve">User - </w:t>
       </w:r>
       <w:proofErr w:type="spellStart"/>
       <w:r>
@@ -942,7 +1007,7 @@
           <w:sz w:val="28"/>
           <w:szCs w:val="28"/>
         </w:rPr>
-        <w:t>Cart_Items</w:t>
+        <w:t>Medicine_Availability</w:t>
       </w:r>
       <w:proofErr w:type="spellEnd"/>
       <w:r>
@@ -950,69 +1015,85 @@
           <w:sz w:val="28"/>
           <w:szCs w:val="28"/>
         </w:rPr>
-        <w:t xml:space="preserve">                           </w:t>
-      </w:r>
-      <w:r>
-        <w:rPr>
-          <w:rFonts w:hint="eastAsia"/>
+        <w:t xml:space="preserve">   </w:t>
+      </w:r>
+      <w:r>
+        <w:rPr>
           <w:sz w:val="28"/>
           <w:szCs w:val="28"/>
-        </w:rPr>
-        <w:t xml:space="preserve">Cart (1) </w:t>
-      </w:r>
-      <w:r>
-        <w:rPr>
-          <w:rFonts w:hint="eastAsia"/>
+          <w:rtl/>
+        </w:rPr>
+        <w:t xml:space="preserve">    </w:t>
+      </w:r>
+      <w:r>
+        <w:rPr>
+          <w:rFonts w:hint="cs"/>
           <w:sz w:val="28"/>
           <w:szCs w:val="28"/>
-        </w:rPr>
-        <w:t>→</w:t>
-      </w:r>
-      <w:r>
-        <w:rPr>
-          <w:rFonts w:hint="eastAsia"/>
+          <w:rtl/>
+        </w:rPr>
+        <w:t xml:space="preserve"> </w:t>
+      </w:r>
+      <w:r>
+        <w:rPr>
           <w:sz w:val="28"/>
           <w:szCs w:val="28"/>
-        </w:rPr>
-        <w:t xml:space="preserve"> </w:t>
-      </w:r>
-      <w:proofErr w:type="spellStart"/>
-      <w:r>
-        <w:rPr>
-          <w:rFonts w:hint="eastAsia"/>
+          <w:rtl/>
+        </w:rPr>
+        <w:t xml:space="preserve">  </w:t>
+      </w:r>
+      <w:r>
+        <w:rPr>
           <w:sz w:val="28"/>
           <w:szCs w:val="28"/>
         </w:rPr>
-        <w:t>Cart_Items</w:t>
-      </w:r>
-      <w:proofErr w:type="spellEnd"/>
-      <w:r>
-        <w:rPr>
-          <w:rFonts w:hint="eastAsia"/>
+        <w:t xml:space="preserve">User (1) → </w:t>
+      </w:r>
+      <w:proofErr w:type="spellStart"/>
+      <w:r>
+        <w:rPr>
           <w:sz w:val="28"/>
           <w:szCs w:val="28"/>
         </w:rPr>
-        <w:t xml:space="preserve"> (M)</w:t>
+        <w:t>Medicine_Availability</w:t>
+      </w:r>
+      <w:proofErr w:type="spellEnd"/>
+      <w:r>
+        <w:rPr>
+          <w:sz w:val="28"/>
+          <w:szCs w:val="28"/>
+        </w:rPr>
+        <w:t xml:space="preserve"> </w:t>
+      </w:r>
+      <w:r>
+        <w:rPr>
+          <w:sz w:val="28"/>
+          <w:szCs w:val="28"/>
+        </w:rPr>
+        <w:t>(M)</w:t>
       </w:r>
     </w:p>
     <w:p>
       <w:pPr>
         <w:rPr>
-          <w:sz w:val="24"/>
-          <w:szCs w:val="24"/>
-        </w:rPr>
-      </w:pPr>
-      <w:r>
-        <w:rPr>
-          <w:noProof/>
-          <w:sz w:val="24"/>
-          <w:szCs w:val="24"/>
-        </w:rPr>
+          <w:sz w:val="28"/>
+          <w:szCs w:val="28"/>
+          <w:rtl/>
+        </w:rPr>
+      </w:pPr>
+    </w:p>
+    <w:p>
+      <w:pPr>
+        <w:rPr>
+          <w:rtl/>
+        </w:rPr>
+      </w:pPr>
+      <w:r>
         <w:drawing>
-          <wp:inline distT="0" distB="0" distL="0" distR="0" wp14:anchorId="268F63CF" wp14:editId="45EFE0D8">
-            <wp:extent cx="5486400" cy="2178685"/>
+          <wp:inline distT="0" distB="0" distL="0" distR="0" wp14:anchorId="390F4A87" wp14:editId="507D57F8">
+            <wp:extent cx="5486400" cy="1791335"/>
             <wp:effectExtent l="0" t="0" r="0" b="0"/>
-            <wp:docPr id="4" name="Picture 4"/>
+            <wp:docPr id="7" name="Picture 7"/>
             <wp:cNvGraphicFramePr>
               <a:graphicFrameLocks xmlns:a="http://schemas.openxmlformats.org/drawingml/2006/main" noChangeAspect="1"/>
             </wp:cNvGraphicFramePr>
@@ -1032,7 +1113,7 @@
                   <pic:spPr>
                     <a:xfrm>
                       <a:off x="0" y="0"/>
-                      <a:ext cx="5486400" cy="2178685"/>
+                      <a:ext cx="5486400" cy="1791335"/>
                     </a:xfrm>
                     <a:prstGeom prst="rect">
                       <a:avLst/>
@@ -1055,8 +1136,6 @@
     <w:p>
       <w:pPr>
         <w:rPr>
-          <w:sz w:val="24"/>
-          <w:szCs w:val="24"/>
           <w:rtl/>
         </w:rPr>
       </w:pPr>
@@ -1064,8 +1143,6 @@
     <w:p>
       <w:pPr>
         <w:rPr>
-          <w:sz w:val="24"/>
-          <w:szCs w:val="24"/>
           <w:rtl/>
         </w:rPr>
       </w:pPr>
@@ -1073,8 +1150,6 @@
     <w:p>
       <w:pPr>
         <w:rPr>
-          <w:sz w:val="24"/>
-          <w:szCs w:val="24"/>
           <w:rtl/>
         </w:rPr>
       </w:pPr>
@@ -1082,69 +1157,114 @@
     <w:p>
       <w:pPr>
         <w:rPr>
-          <w:sz w:val="24"/>
-          <w:szCs w:val="24"/>
+          <w:rtl/>
         </w:rPr>
       </w:pPr>
     </w:p>
     <w:p>
       <w:pPr>
         <w:rPr>
-          <w:sz w:val="28"/>
-          <w:szCs w:val="28"/>
-        </w:rPr>
-      </w:pPr>
-      <w:r>
-        <w:rPr>
-          <w:sz w:val="28"/>
-          <w:szCs w:val="28"/>
-        </w:rPr>
-        <w:t xml:space="preserve">Cart – Order                           </w:t>
-      </w:r>
-      <w:r>
-        <w:rPr>
-          <w:rFonts w:hint="eastAsia"/>
-          <w:sz w:val="28"/>
-          <w:szCs w:val="28"/>
-        </w:rPr>
-        <w:t xml:space="preserve">Cart (1) </w:t>
-      </w:r>
-      <w:r>
-        <w:rPr>
-          <w:rFonts w:hint="eastAsia"/>
-          <w:sz w:val="28"/>
-          <w:szCs w:val="28"/>
-        </w:rPr>
-        <w:t>→</w:t>
-      </w:r>
-      <w:r>
-        <w:rPr>
-          <w:rFonts w:hint="eastAsia"/>
-          <w:sz w:val="28"/>
-          <w:szCs w:val="28"/>
-        </w:rPr>
-        <w:t xml:space="preserve"> Order (1)</w:t>
-      </w:r>
+          <w:rtl/>
+        </w:rPr>
+      </w:pPr>
     </w:p>
     <w:p>
       <w:pPr>
         <w:rPr>
-          <w:sz w:val="24"/>
-          <w:szCs w:val="24"/>
           <w:rtl/>
         </w:rPr>
       </w:pPr>
-      <w:r>
-        <w:rPr>
-          <w:noProof/>
-          <w:sz w:val="24"/>
-          <w:szCs w:val="24"/>
-        </w:rPr>
+    </w:p>
+    <w:p>
+      <w:pPr>
+        <w:rPr>
+          <w:sz w:val="16"/>
+          <w:szCs w:val="16"/>
+          <w:rtl/>
+        </w:rPr>
+      </w:pPr>
+      <w:proofErr w:type="spellStart"/>
+      <w:r>
+        <w:t>Medicine_Request</w:t>
+      </w:r>
+      <w:proofErr w:type="spellEnd"/>
+      <w:r>
+        <w:t xml:space="preserve"> - </w:t>
+      </w:r>
+      <w:proofErr w:type="spellStart"/>
+      <w:r>
+        <w:t>Medicine_Availability</w:t>
+      </w:r>
+      <w:proofErr w:type="spellEnd"/>
+      <w:r>
+        <w:rPr>
+          <w:rFonts w:hint="cs"/>
+          <w:rtl/>
+        </w:rPr>
+        <w:t xml:space="preserve">       </w:t>
+      </w:r>
+      <w:proofErr w:type="spellStart"/>
+      <w:r>
+        <w:rPr>
+          <w:sz w:val="20"/>
+          <w:szCs w:val="20"/>
+        </w:rPr>
+        <w:t>Medicine_Request</w:t>
+      </w:r>
+      <w:proofErr w:type="spellEnd"/>
+      <w:r>
+        <w:rPr>
+          <w:sz w:val="20"/>
+          <w:szCs w:val="20"/>
+          <w:rtl/>
+        </w:rPr>
+        <w:t xml:space="preserve"> </w:t>
+      </w:r>
+      <w:r>
+        <w:rPr>
+          <w:sz w:val="20"/>
+          <w:szCs w:val="20"/>
+        </w:rPr>
+        <w:t xml:space="preserve">(1) → </w:t>
+      </w:r>
+      <w:proofErr w:type="spellStart"/>
+      <w:r>
+        <w:rPr>
+          <w:sz w:val="20"/>
+          <w:szCs w:val="20"/>
+        </w:rPr>
+        <w:t>Medicine_Availability</w:t>
+      </w:r>
+      <w:proofErr w:type="spellEnd"/>
+      <w:r>
+        <w:rPr>
+          <w:sz w:val="20"/>
+          <w:szCs w:val="20"/>
+        </w:rPr>
+        <w:t xml:space="preserve"> (M)</w:t>
+      </w:r>
+    </w:p>
+    <w:p>
+      <w:pPr>
+        <w:rPr>
+          <w:sz w:val="16"/>
+          <w:szCs w:val="16"/>
+          <w:rtl/>
+        </w:rPr>
+      </w:pPr>
+    </w:p>
+    <w:p>
+      <w:pPr>
+        <w:rPr>
+          <w:rtl/>
+        </w:rPr>
+      </w:pPr>
+      <w:r>
         <w:drawing>
-          <wp:inline distT="0" distB="0" distL="0" distR="0" wp14:anchorId="5952AADE" wp14:editId="4C771574">
-            <wp:extent cx="5486400" cy="2585085"/>
-            <wp:effectExtent l="0" t="0" r="0" b="5715"/>
-            <wp:docPr id="5" name="Picture 5"/>
+          <wp:inline distT="0" distB="0" distL="0" distR="0" wp14:anchorId="4ECFD7D5" wp14:editId="18A170EB">
+            <wp:extent cx="5486400" cy="1863725"/>
+            <wp:effectExtent l="0" t="0" r="0" b="3175"/>
+            <wp:docPr id="8" name="Picture 8"/>
             <wp:cNvGraphicFramePr>
               <a:graphicFrameLocks xmlns:a="http://schemas.openxmlformats.org/drawingml/2006/main" noChangeAspect="1"/>
             </wp:cNvGraphicFramePr>
@@ -1164,6 +1284,270 @@
                   <pic:spPr>
                     <a:xfrm>
                       <a:off x="0" y="0"/>
+                      <a:ext cx="5486400" cy="1863725"/>
+                    </a:xfrm>
+                    <a:prstGeom prst="rect">
+                      <a:avLst/>
+                    </a:prstGeom>
+                  </pic:spPr>
+                </pic:pic>
+              </a:graphicData>
+            </a:graphic>
+          </wp:inline>
+        </w:drawing>
+      </w:r>
+    </w:p>
+    <w:p>
+      <w:pPr>
+        <w:rPr>
+          <w:rtl/>
+        </w:rPr>
+      </w:pPr>
+    </w:p>
+    <w:p/>
+    <w:p>
+      <w:pPr>
+        <w:rPr>
+          <w:sz w:val="28"/>
+          <w:szCs w:val="28"/>
+        </w:rPr>
+      </w:pPr>
+      <w:r>
+        <w:rPr>
+          <w:sz w:val="28"/>
+          <w:szCs w:val="28"/>
+        </w:rPr>
+        <w:lastRenderedPageBreak/>
+        <w:t xml:space="preserve">Cart – </w:t>
+      </w:r>
+      <w:proofErr w:type="spellStart"/>
+      <w:r>
+        <w:rPr>
+          <w:sz w:val="28"/>
+          <w:szCs w:val="28"/>
+        </w:rPr>
+        <w:t>Cart_Items</w:t>
+      </w:r>
+      <w:proofErr w:type="spellEnd"/>
+      <w:r>
+        <w:rPr>
+          <w:sz w:val="28"/>
+          <w:szCs w:val="28"/>
+        </w:rPr>
+        <w:t xml:space="preserve">                           </w:t>
+      </w:r>
+      <w:r>
+        <w:rPr>
+          <w:rFonts w:hint="eastAsia"/>
+          <w:sz w:val="28"/>
+          <w:szCs w:val="28"/>
+        </w:rPr>
+        <w:t xml:space="preserve">Cart (1) </w:t>
+      </w:r>
+      <w:r>
+        <w:rPr>
+          <w:rFonts w:hint="eastAsia"/>
+          <w:sz w:val="28"/>
+          <w:szCs w:val="28"/>
+        </w:rPr>
+        <w:t>→</w:t>
+      </w:r>
+      <w:r>
+        <w:rPr>
+          <w:rFonts w:hint="eastAsia"/>
+          <w:sz w:val="28"/>
+          <w:szCs w:val="28"/>
+        </w:rPr>
+        <w:t xml:space="preserve"> </w:t>
+      </w:r>
+      <w:proofErr w:type="spellStart"/>
+      <w:r>
+        <w:rPr>
+          <w:rFonts w:hint="eastAsia"/>
+          <w:sz w:val="28"/>
+          <w:szCs w:val="28"/>
+        </w:rPr>
+        <w:t>Cart_Items</w:t>
+      </w:r>
+      <w:proofErr w:type="spellEnd"/>
+      <w:r>
+        <w:rPr>
+          <w:rFonts w:hint="eastAsia"/>
+          <w:sz w:val="28"/>
+          <w:szCs w:val="28"/>
+        </w:rPr>
+        <w:t xml:space="preserve"> (M)</w:t>
+      </w:r>
+    </w:p>
+    <w:p>
+      <w:pPr>
+        <w:rPr>
+          <w:sz w:val="24"/>
+          <w:szCs w:val="24"/>
+        </w:rPr>
+      </w:pPr>
+      <w:r>
+        <w:rPr>
+          <w:noProof/>
+          <w:sz w:val="24"/>
+          <w:szCs w:val="24"/>
+        </w:rPr>
+        <w:drawing>
+          <wp:inline distT="0" distB="0" distL="0" distR="0" wp14:anchorId="268F63CF" wp14:editId="45EFE0D8">
+            <wp:extent cx="5486400" cy="2178685"/>
+            <wp:effectExtent l="0" t="0" r="0" b="0"/>
+            <wp:docPr id="4" name="Picture 4"/>
+            <wp:cNvGraphicFramePr>
+              <a:graphicFrameLocks xmlns:a="http://schemas.openxmlformats.org/drawingml/2006/main" noChangeAspect="1"/>
+            </wp:cNvGraphicFramePr>
+            <a:graphic xmlns:a="http://schemas.openxmlformats.org/drawingml/2006/main">
+              <a:graphicData uri="http://schemas.openxmlformats.org/drawingml/2006/picture">
+                <pic:pic xmlns:pic="http://schemas.openxmlformats.org/drawingml/2006/picture">
+                  <pic:nvPicPr>
+                    <pic:cNvPr id="1" name=""/>
+                    <pic:cNvPicPr/>
+                  </pic:nvPicPr>
+                  <pic:blipFill>
+                    <a:blip r:embed="rId12"/>
+                    <a:stretch>
+                      <a:fillRect/>
+                    </a:stretch>
+                  </pic:blipFill>
+                  <pic:spPr>
+                    <a:xfrm>
+                      <a:off x="0" y="0"/>
+                      <a:ext cx="5486400" cy="2178685"/>
+                    </a:xfrm>
+                    <a:prstGeom prst="rect">
+                      <a:avLst/>
+                    </a:prstGeom>
+                  </pic:spPr>
+                </pic:pic>
+              </a:graphicData>
+            </a:graphic>
+          </wp:inline>
+        </w:drawing>
+      </w:r>
+    </w:p>
+    <w:p>
+      <w:pPr>
+        <w:rPr>
+          <w:rtl/>
+        </w:rPr>
+      </w:pPr>
+    </w:p>
+    <w:p>
+      <w:pPr>
+        <w:rPr>
+          <w:sz w:val="24"/>
+          <w:szCs w:val="24"/>
+          <w:rtl/>
+        </w:rPr>
+      </w:pPr>
+    </w:p>
+    <w:p>
+      <w:pPr>
+        <w:rPr>
+          <w:sz w:val="24"/>
+          <w:szCs w:val="24"/>
+          <w:rtl/>
+        </w:rPr>
+      </w:pPr>
+    </w:p>
+    <w:p>
+      <w:pPr>
+        <w:rPr>
+          <w:sz w:val="24"/>
+          <w:szCs w:val="24"/>
+          <w:rtl/>
+        </w:rPr>
+      </w:pPr>
+    </w:p>
+    <w:p>
+      <w:pPr>
+        <w:rPr>
+          <w:sz w:val="24"/>
+          <w:szCs w:val="24"/>
+        </w:rPr>
+      </w:pPr>
+    </w:p>
+    <w:p>
+      <w:pPr>
+        <w:rPr>
+          <w:sz w:val="28"/>
+          <w:szCs w:val="28"/>
+        </w:rPr>
+      </w:pPr>
+      <w:r>
+        <w:rPr>
+          <w:sz w:val="28"/>
+          <w:szCs w:val="28"/>
+        </w:rPr>
+        <w:t xml:space="preserve">Cart – Order                           </w:t>
+      </w:r>
+      <w:r>
+        <w:rPr>
+          <w:rFonts w:hint="eastAsia"/>
+          <w:sz w:val="28"/>
+          <w:szCs w:val="28"/>
+        </w:rPr>
+        <w:t xml:space="preserve">Cart (1) </w:t>
+      </w:r>
+      <w:r>
+        <w:rPr>
+          <w:rFonts w:hint="eastAsia"/>
+          <w:sz w:val="28"/>
+          <w:szCs w:val="28"/>
+        </w:rPr>
+        <w:t>→</w:t>
+      </w:r>
+      <w:r>
+        <w:rPr>
+          <w:rFonts w:hint="eastAsia"/>
+          <w:sz w:val="28"/>
+          <w:szCs w:val="28"/>
+        </w:rPr>
+        <w:t xml:space="preserve"> Order (1)</w:t>
+      </w:r>
+    </w:p>
+    <w:p>
+      <w:pPr>
+        <w:rPr>
+          <w:sz w:val="24"/>
+          <w:szCs w:val="24"/>
+          <w:rtl/>
+        </w:rPr>
+      </w:pPr>
+      <w:r>
+        <w:rPr>
+          <w:noProof/>
+          <w:sz w:val="24"/>
+          <w:szCs w:val="24"/>
+        </w:rPr>
+        <w:drawing>
+          <wp:inline distT="0" distB="0" distL="0" distR="0" wp14:anchorId="5952AADE" wp14:editId="4C771574">
+            <wp:extent cx="5486400" cy="2585085"/>
+            <wp:effectExtent l="0" t="0" r="0" b="5715"/>
+            <wp:docPr id="5" name="Picture 5"/>
+            <wp:cNvGraphicFramePr>
+              <a:graphicFrameLocks xmlns:a="http://schemas.openxmlformats.org/drawingml/2006/main" noChangeAspect="1"/>
+            </wp:cNvGraphicFramePr>
+            <a:graphic xmlns:a="http://schemas.openxmlformats.org/drawingml/2006/main">
+              <a:graphicData uri="http://schemas.openxmlformats.org/drawingml/2006/picture">
+                <pic:pic xmlns:pic="http://schemas.openxmlformats.org/drawingml/2006/picture">
+                  <pic:nvPicPr>
+                    <pic:cNvPr id="1" name=""/>
+                    <pic:cNvPicPr/>
+                  </pic:nvPicPr>
+                  <pic:blipFill>
+                    <a:blip r:embed="rId13"/>
+                    <a:stretch>
+                      <a:fillRect/>
+                    </a:stretch>
+                  </pic:blipFill>
+                  <pic:spPr>
+                    <a:xfrm>
+                      <a:off x="0" y="0"/>
                       <a:ext cx="5486400" cy="2585085"/>
                     </a:xfrm>
                     <a:prstGeom prst="rect">
@@ -1787,6 +2171,17 @@
       <w:pPr>
         <w:pStyle w:val="ListParagraph"/>
         <w:rPr>
+          <w:b/>
+          <w:bCs/>
+          <w:sz w:val="24"/>
+          <w:szCs w:val="24"/>
+        </w:rPr>
+      </w:pPr>
+    </w:p>
+    <w:p>
+      <w:pPr>
+        <w:pStyle w:val="ListParagraph"/>
+        <w:rPr>
           <w:rStyle w:val="Strong"/>
           <w:b w:val="0"/>
           <w:bCs w:val="0"/>
@@ -1903,42 +2298,378 @@
         </w:rPr>
         <w:t>إلزامي</w:t>
       </w:r>
+    </w:p>
+    <w:p>
+      <w:pPr>
+        <w:rPr>
+          <w:rStyle w:val="Strong"/>
+        </w:rPr>
+      </w:pPr>
+      <w:r>
+        <w:rPr>
+          <w:rStyle w:val="Strong"/>
+        </w:rPr>
+        <w:t>-----------------------------------------------------------------------</w:t>
+      </w:r>
+    </w:p>
+    <w:p>
+      <w:pPr>
+        <w:rPr>
+          <w:rStyle w:val="Strong"/>
+          <w:rtl/>
+        </w:rPr>
+      </w:pPr>
+    </w:p>
+    <w:p>
+      <w:pPr>
+        <w:rPr>
+          <w:rStyle w:val="Strong"/>
+        </w:rPr>
+      </w:pPr>
+    </w:p>
+    <w:p>
+      <w:pPr>
+        <w:rPr>
+          <w:rStyle w:val="Strong"/>
+        </w:rPr>
+      </w:pPr>
+    </w:p>
+    <w:p>
+      <w:pPr>
+        <w:pStyle w:val="ListParagraph"/>
+        <w:numPr>
+          <w:ilvl w:val="0"/>
+          <w:numId w:val="10"/>
+        </w:numPr>
+        <w:rPr>
+          <w:b/>
+          <w:bCs/>
+        </w:rPr>
+      </w:pPr>
+      <w:r>
+        <w:t xml:space="preserve">User – </w:t>
+      </w:r>
+      <w:proofErr w:type="spellStart"/>
+      <w:r>
+        <w:t>Medicine_Availability</w:t>
+      </w:r>
+      <w:proofErr w:type="spellEnd"/>
+    </w:p>
+    <w:p>
+      <w:pPr>
+        <w:pStyle w:val="ListParagraph"/>
+        <w:rPr>
+          <w:b/>
+          <w:bCs/>
+        </w:rPr>
+      </w:pPr>
+    </w:p>
+    <w:p>
+      <w:pPr>
+        <w:pStyle w:val="ListParagraph"/>
+        <w:rPr>
+          <w:rStyle w:val="Strong"/>
+          <w:b w:val="0"/>
+          <w:bCs w:val="0"/>
+          <w:sz w:val="24"/>
+          <w:szCs w:val="24"/>
+        </w:rPr>
+      </w:pPr>
+      <w:r>
+        <w:rPr>
+          <w:rFonts w:hint="cs"/>
+          <w:rtl/>
+        </w:rPr>
+        <w:t xml:space="preserve">               </w:t>
+      </w:r>
+      <w:r>
+        <w:rPr>
+          <w:b/>
+          <w:bCs/>
+        </w:rPr>
+        <w:t xml:space="preserve">User </w:t>
+      </w:r>
+      <w:r>
+        <w:rPr>
+          <w:b/>
+          <w:bCs/>
+        </w:rPr>
+        <w:t xml:space="preserve">                                </w:t>
+      </w:r>
+      <w:r>
+        <w:rPr>
+          <w:rFonts w:hint="cs"/>
+          <w:b/>
+          <w:bCs/>
+          <w:rtl/>
+        </w:rPr>
+        <w:t xml:space="preserve">  </w:t>
+      </w:r>
+      <w:r>
+        <w:rPr>
+          <w:b/>
+          <w:bCs/>
+        </w:rPr>
+        <w:t xml:space="preserve">  </w:t>
+      </w:r>
+      <w:r>
+        <w:rPr>
+          <w:rFonts w:cs="Times New Roman"/>
+          <w:b/>
+          <w:bCs/>
+          <w:rtl/>
+        </w:rPr>
+        <w:t>اختياري</w:t>
+      </w:r>
+    </w:p>
+    <w:p>
+      <w:pPr>
+        <w:pStyle w:val="ListParagraph"/>
+        <w:rPr>
+          <w:rStyle w:val="Strong"/>
+          <w:b w:val="0"/>
+          <w:bCs w:val="0"/>
+        </w:rPr>
+      </w:pPr>
+      <w:r>
+        <w:rPr>
+          <w:b/>
+          <w:bCs/>
+        </w:rPr>
+        <w:t xml:space="preserve">                   </w:t>
+      </w:r>
+      <w:proofErr w:type="spellStart"/>
+      <w:r>
+        <w:rPr>
+          <w:b/>
+          <w:bCs/>
+        </w:rPr>
+        <w:t>Medicine_Availability</w:t>
+      </w:r>
+      <w:proofErr w:type="spellEnd"/>
+      <w:r>
+        <w:rPr>
+          <w:rFonts w:hint="cs"/>
+          <w:rtl/>
+        </w:rPr>
+        <w:t xml:space="preserve">   </w:t>
+      </w:r>
+      <w:r>
+        <w:rPr>
+          <w:rFonts w:cs="Times New Roman"/>
+          <w:b/>
+          <w:bCs/>
+          <w:rtl/>
+        </w:rPr>
+        <w:t xml:space="preserve"> </w:t>
+      </w:r>
+      <w:r>
+        <w:rPr>
+          <w:rFonts w:cs="Times New Roman"/>
+          <w:b/>
+          <w:bCs/>
+          <w:rtl/>
+        </w:rPr>
+        <w:t>إلزامي</w:t>
+      </w:r>
+      <w:r>
+        <w:rPr>
+          <w:rFonts w:cs="Times New Roman" w:hint="cs"/>
+          <w:b/>
+          <w:bCs/>
+          <w:rtl/>
+        </w:rPr>
+        <w:t xml:space="preserve">    </w:t>
+      </w:r>
+    </w:p>
+    <w:p>
+      <w:pPr>
+        <w:rPr>
+          <w:rStyle w:val="Strong"/>
+        </w:rPr>
+      </w:pPr>
+      <w:r>
+        <w:rPr>
+          <w:rStyle w:val="Strong"/>
+        </w:rPr>
+        <w:t>-----------------------------------------------------------------------</w:t>
+      </w:r>
+    </w:p>
+    <w:p>
+      <w:pPr>
+        <w:pStyle w:val="ListParagraph"/>
+        <w:numPr>
+          <w:ilvl w:val="0"/>
+          <w:numId w:val="10"/>
+        </w:numPr>
+        <w:rPr>
+          <w:b/>
+          <w:bCs/>
+        </w:rPr>
+      </w:pPr>
+      <w:proofErr w:type="spellStart"/>
+      <w:r>
+        <w:t>Medicine_Request</w:t>
+      </w:r>
+      <w:proofErr w:type="spellEnd"/>
+      <w:r>
+        <w:t xml:space="preserve"> – </w:t>
+      </w:r>
+      <w:proofErr w:type="spellStart"/>
+      <w:r>
+        <w:t>Medicine_Availability</w:t>
+      </w:r>
+      <w:proofErr w:type="spellEnd"/>
+    </w:p>
+    <w:p>
+      <w:pPr>
+        <w:pStyle w:val="ListParagraph"/>
+        <w:rPr>
+          <w:b/>
+          <w:bCs/>
+        </w:rPr>
+      </w:pPr>
+    </w:p>
+    <w:p>
+      <w:pPr>
+        <w:pStyle w:val="ListParagraph"/>
+        <w:rPr>
+          <w:b/>
+          <w:bCs/>
+        </w:rPr>
+      </w:pPr>
+      <w:r>
+        <w:rPr>
+          <w:rFonts w:hint="cs"/>
+          <w:rtl/>
+        </w:rPr>
+        <w:t xml:space="preserve">               </w:t>
+      </w:r>
+      <w:proofErr w:type="spellStart"/>
+      <w:r>
+        <w:rPr>
+          <w:b/>
+          <w:bCs/>
+        </w:rPr>
+        <w:t>Medicine_Request</w:t>
+      </w:r>
+      <w:proofErr w:type="spellEnd"/>
+      <w:r>
+        <w:rPr>
+          <w:rFonts w:hint="cs"/>
+          <w:b/>
+          <w:bCs/>
+          <w:rtl/>
+        </w:rPr>
+        <w:t xml:space="preserve">    </w:t>
+      </w:r>
+      <w:r>
+        <w:rPr>
+          <w:rFonts w:cs="Times New Roman"/>
+          <w:b/>
+          <w:bCs/>
+          <w:rtl/>
+        </w:rPr>
+        <w:t>اختياري</w:t>
+      </w:r>
+      <w:r>
+        <w:rPr>
+          <w:rFonts w:cs="Times New Roman" w:hint="cs"/>
+          <w:b/>
+          <w:bCs/>
+          <w:rtl/>
+        </w:rPr>
+        <w:t xml:space="preserve">          </w:t>
+      </w:r>
+    </w:p>
+    <w:p>
+      <w:pPr>
+        <w:pStyle w:val="ListParagraph"/>
+        <w:rPr>
+          <w:rStyle w:val="Strong"/>
+          <w:b w:val="0"/>
+          <w:bCs w:val="0"/>
+          <w:rtl/>
+        </w:rPr>
+      </w:pPr>
+      <w:r>
+        <w:rPr>
+          <w:rFonts w:hint="cs"/>
+          <w:b/>
+          <w:bCs/>
+          <w:rtl/>
+        </w:rPr>
+        <w:t xml:space="preserve">               </w:t>
+      </w:r>
+      <w:proofErr w:type="spellStart"/>
+      <w:r>
+        <w:rPr>
+          <w:b/>
+          <w:bCs/>
+        </w:rPr>
+        <w:t>Medicine_Availability</w:t>
+      </w:r>
+      <w:proofErr w:type="spellEnd"/>
+      <w:r>
+        <w:rPr>
+          <w:rFonts w:cs="Times New Roman"/>
+          <w:b/>
+          <w:bCs/>
+          <w:rtl/>
+        </w:rPr>
+        <w:t xml:space="preserve"> </w:t>
+      </w:r>
+      <w:r>
+        <w:rPr>
+          <w:rFonts w:cs="Times New Roman"/>
+          <w:b/>
+          <w:bCs/>
+          <w:rtl/>
+        </w:rPr>
+        <w:t>إلزامي</w:t>
+      </w:r>
+      <w:r>
+        <w:rPr>
+          <w:rFonts w:cs="Times New Roman" w:hint="cs"/>
+          <w:b/>
+          <w:bCs/>
+          <w:rtl/>
+        </w:rPr>
+        <w:t xml:space="preserve">  </w:t>
+      </w:r>
+      <w:r>
+        <w:rPr>
+          <w:rFonts w:cs="Times New Roman" w:hint="cs"/>
+          <w:b/>
+          <w:bCs/>
+          <w:rtl/>
+        </w:rPr>
+        <w:t xml:space="preserve">    </w:t>
+      </w:r>
+    </w:p>
+    <w:p>
+      <w:pPr>
+        <w:pStyle w:val="ListParagraph"/>
+        <w:rPr>
+          <w:rStyle w:val="Strong"/>
+          <w:rtl/>
+        </w:rPr>
+      </w:pPr>
+    </w:p>
+    <w:p>
+      <w:pPr>
+        <w:rPr>
+          <w:rStyle w:val="Strong"/>
+        </w:rPr>
+      </w:pPr>
+      <w:r>
+        <w:rPr>
+          <w:rStyle w:val="Strong"/>
+        </w:rPr>
+        <w:t>-----------------------------------------------------------------------</w:t>
+      </w:r>
       <w:bookmarkStart w:id="0" w:name="_GoBack"/>
       <w:bookmarkEnd w:id="0"/>
-    </w:p>
-    <w:p>
-      <w:pPr>
-        <w:rPr>
-          <w:rStyle w:val="Strong"/>
-        </w:rPr>
-      </w:pPr>
-      <w:r>
-        <w:rPr>
-          <w:rStyle w:val="Strong"/>
-        </w:rPr>
-        <w:t>-----------------------------------------------------------------------</w:t>
-      </w:r>
-    </w:p>
-    <w:p>
-      <w:pPr>
-        <w:rPr>
-          <w:rStyle w:val="Strong"/>
-        </w:rPr>
-      </w:pPr>
-    </w:p>
-    <w:p>
-      <w:pPr>
-        <w:rPr>
-          <w:rStyle w:val="Strong"/>
-        </w:rPr>
-      </w:pPr>
-    </w:p>
-    <w:p>
-      <w:pPr>
-        <w:rPr>
-          <w:rStyle w:val="Strong"/>
-        </w:rPr>
-      </w:pPr>
     </w:p>
     <w:p>
       <w:pPr>
@@ -1965,7 +2696,6 @@
           <w:szCs w:val="24"/>
           <w:lang w:bidi="ar-EG"/>
         </w:rPr>
-        <w:lastRenderedPageBreak/>
         <w:t xml:space="preserve">Cart – </w:t>
       </w:r>
       <w:proofErr w:type="spellStart"/>
@@ -1987,6 +2717,19 @@
         <w:pStyle w:val="ListParagraph"/>
         <w:rPr>
           <w:rStyle w:val="Strong"/>
+          <w:b w:val="0"/>
+          <w:bCs w:val="0"/>
+          <w:sz w:val="24"/>
+          <w:szCs w:val="24"/>
+          <w:lang w:bidi="ar-EG"/>
+        </w:rPr>
+      </w:pPr>
+    </w:p>
+    <w:p>
+      <w:pPr>
+        <w:pStyle w:val="ListParagraph"/>
+        <w:rPr>
+          <w:rStyle w:val="Strong"/>
         </w:rPr>
       </w:pPr>
       <w:r>
@@ -2118,6 +2861,19 @@
         </w:rPr>
         <w:t>Cart – Order</w:t>
       </w:r>
+    </w:p>
+    <w:p>
+      <w:pPr>
+        <w:pStyle w:val="ListParagraph"/>
+        <w:rPr>
+          <w:rStyle w:val="Strong"/>
+          <w:b w:val="0"/>
+          <w:bCs w:val="0"/>
+          <w:sz w:val="24"/>
+          <w:szCs w:val="24"/>
+          <w:lang w:bidi="ar-EG"/>
+        </w:rPr>
+      </w:pPr>
     </w:p>
     <w:p>
       <w:pPr>
@@ -2964,7 +3720,7 @@
   <w:style w:type="paragraph" w:default="1" w:styleId="Normal">
     <w:name w:val="Normal"/>
     <w:qFormat/>
-    <w:rsid w:val="007A7905"/>
+    <w:rsid w:val="00317548"/>
   </w:style>
   <w:style w:type="paragraph" w:styleId="Heading1">
     <w:name w:val="heading 1"/>
@@ -13954,6 +14710,19 @@
         <w:shd w:val="clear" w:color="auto" w:fill="FBCAA2" w:themeFill="accent6" w:themeFillTint="7F"/>
       </w:tcPr>
     </w:tblStylePr>
+  </w:style>
+  <w:style w:type="character" w:styleId="HTMLCode">
+    <w:name w:val="HTML Code"/>
+    <w:basedOn w:val="DefaultParagraphFont"/>
+    <w:uiPriority w:val="99"/>
+    <w:semiHidden/>
+    <w:unhideWhenUsed/>
+    <w:rsid w:val="00D56890"/>
+    <w:rPr>
+      <w:rFonts w:ascii="Courier New" w:eastAsia="Times New Roman" w:hAnsi="Courier New" w:cs="Courier New"/>
+      <w:sz w:val="20"/>
+      <w:szCs w:val="20"/>
+    </w:rPr>
   </w:style>
 </w:styles>
 </file>
@@ -14283,7 +15052,7 @@
 </file>
 
 <file path=customXml/itemProps1.xml><?xml version="1.0" encoding="utf-8"?>
-<ds:datastoreItem xmlns:ds="http://schemas.openxmlformats.org/officeDocument/2006/customXml" ds:itemID="{43339A0B-C98A-477F-9B22-3C2015C15055}">
+<ds:datastoreItem xmlns:ds="http://schemas.openxmlformats.org/officeDocument/2006/customXml" ds:itemID="{59D1EE02-CC9D-40D8-B2EB-BC63359FF258}">
   <ds:schemaRefs>
     <ds:schemaRef ds:uri="http://schemas.openxmlformats.org/officeDocument/2006/bibliography"/>
   </ds:schemaRefs>

--- a/Web Site Project/ERD and Schema/ERD_Details_Degree_Cardinality_Participation.docx
+++ b/Web Site Project/ERD and Schema/ERD_Details_Degree_Cardinality_Participation.docx
@@ -302,10 +302,7 @@
       </w:r>
       <w:proofErr w:type="spellEnd"/>
       <w:r>
-        <w:t xml:space="preserve">   </w:t>
-      </w:r>
-      <w:r>
-        <w:t>---→ Binary</w:t>
+        <w:t xml:space="preserve">   ---→ Binary</w:t>
       </w:r>
     </w:p>
     <w:p>
@@ -327,10 +324,7 @@
       </w:r>
       <w:proofErr w:type="spellEnd"/>
       <w:r>
-        <w:t xml:space="preserve">  </w:t>
-      </w:r>
-      <w:r>
-        <w:t>---</w:t>
+        <w:t xml:space="preserve">  ---</w:t>
       </w:r>
       <w:proofErr w:type="gramEnd"/>
       <w:r>
@@ -339,29 +333,52 @@
     </w:p>
     <w:p>
       <w:r>
-        <w:t xml:space="preserve">Cart – </w:t>
-      </w:r>
-      <w:proofErr w:type="spellStart"/>
-      <w:r>
-        <w:t>Cart_</w:t>
-      </w:r>
-      <w:proofErr w:type="gramStart"/>
-      <w:r>
-        <w:t>Items</w:t>
-      </w:r>
-      <w:proofErr w:type="spellEnd"/>
-      <w:r>
-        <w:t xml:space="preserve">  ---</w:t>
-      </w:r>
-      <w:proofErr w:type="gramEnd"/>
-      <w:r>
-        <w:t>→ Binary</w:t>
+        <w:t xml:space="preserve">Notifications – User     </w:t>
+      </w:r>
+      <w:r>
+        <w:t>---→ Binary</w:t>
       </w:r>
     </w:p>
     <w:p>
-      <w:pPr>
-        <w:rPr>
-          <w:rFonts w:hint="cs"/>
+      <w:r>
+        <w:t xml:space="preserve">Notifications – </w:t>
+      </w:r>
+      <w:proofErr w:type="spellStart"/>
+      <w:r>
+        <w:t>Medicine_Request</w:t>
+      </w:r>
+      <w:proofErr w:type="spellEnd"/>
+      <w:r>
+        <w:t xml:space="preserve">   </w:t>
+      </w:r>
+      <w:r>
+        <w:t xml:space="preserve"> ---→ Binary</w:t>
+      </w:r>
+    </w:p>
+    <w:p>
+      <w:r>
+        <w:t xml:space="preserve">Cart – </w:t>
+      </w:r>
+      <w:proofErr w:type="spellStart"/>
+      <w:r>
+        <w:t>Cart_</w:t>
+      </w:r>
+      <w:proofErr w:type="gramStart"/>
+      <w:r>
+        <w:t>Items</w:t>
+      </w:r>
+      <w:proofErr w:type="spellEnd"/>
+      <w:r>
+        <w:t xml:space="preserve">  ---</w:t>
+      </w:r>
+      <w:proofErr w:type="gramEnd"/>
+      <w:r>
+        <w:t>→ Binary</w:t>
+      </w:r>
+    </w:p>
+    <w:p>
+      <w:pPr>
+        <w:rPr>
           <w:rtl/>
           <w:lang w:bidi="ar-EG"/>
         </w:rPr>
@@ -438,34 +455,6 @@
         <w:rPr>
           <w:b/>
           <w:bCs/>
-          <w:rtl/>
-        </w:rPr>
-      </w:pPr>
-    </w:p>
-    <w:p>
-      <w:pPr>
-        <w:rPr>
-          <w:b/>
-          <w:bCs/>
-          <w:rtl/>
-        </w:rPr>
-      </w:pPr>
-    </w:p>
-    <w:p>
-      <w:pPr>
-        <w:rPr>
-          <w:b/>
-          <w:bCs/>
-          <w:rtl/>
-        </w:rPr>
-      </w:pPr>
-    </w:p>
-    <w:p>
-      <w:pPr>
-        <w:rPr>
-          <w:b/>
-          <w:bCs/>
-          <w:rtl/>
         </w:rPr>
       </w:pPr>
     </w:p>
@@ -680,6 +669,7 @@
     </w:p>
     <w:p/>
     <w:p/>
+    <w:p/>
     <w:p>
       <w:pPr>
         <w:rPr>
@@ -775,7 +765,6 @@
           <w:sz w:val="28"/>
           <w:szCs w:val="28"/>
         </w:rPr>
-        <w:lastRenderedPageBreak/>
         <w:t xml:space="preserve">User – Cart                           </w:t>
       </w:r>
       <w:r>
@@ -998,7 +987,6 @@
           <w:sz w:val="28"/>
           <w:szCs w:val="28"/>
         </w:rPr>
-        <w:lastRenderedPageBreak/>
         <w:t xml:space="preserve">User - </w:t>
       </w:r>
       <w:proofErr w:type="spellStart"/>
@@ -1063,14 +1051,7 @@
           <w:sz w:val="28"/>
           <w:szCs w:val="28"/>
         </w:rPr>
-        <w:t xml:space="preserve"> </w:t>
-      </w:r>
-      <w:r>
-        <w:rPr>
-          <w:sz w:val="28"/>
-          <w:szCs w:val="28"/>
-        </w:rPr>
-        <w:t>(M)</w:t>
+        <w:t xml:space="preserve"> (M)</w:t>
       </w:r>
     </w:p>
     <w:p>
@@ -1089,6 +1070,9 @@
         </w:rPr>
       </w:pPr>
       <w:r>
+        <w:rPr>
+          <w:noProof/>
+        </w:rPr>
         <w:drawing>
           <wp:inline distT="0" distB="0" distL="0" distR="0" wp14:anchorId="390F4A87" wp14:editId="507D57F8">
             <wp:extent cx="5486400" cy="1791335"/>
@@ -1260,6 +1244,9 @@
         </w:rPr>
       </w:pPr>
       <w:r>
+        <w:rPr>
+          <w:noProof/>
+        </w:rPr>
         <w:drawing>
           <wp:inline distT="0" distB="0" distL="0" distR="0" wp14:anchorId="4ECFD7D5" wp14:editId="18A170EB">
             <wp:extent cx="5486400" cy="1863725"/>
@@ -1304,99 +1291,42 @@
         </w:rPr>
       </w:pPr>
     </w:p>
-    <w:p/>
     <w:p>
-      <w:pPr>
-        <w:rPr>
-          <w:sz w:val="28"/>
-          <w:szCs w:val="28"/>
-        </w:rPr>
-      </w:pPr>
-      <w:r>
-        <w:rPr>
-          <w:sz w:val="28"/>
-          <w:szCs w:val="28"/>
-        </w:rPr>
+      <w:r>
         <w:lastRenderedPageBreak/>
-        <w:t xml:space="preserve">Cart – </w:t>
-      </w:r>
-      <w:proofErr w:type="spellStart"/>
-      <w:r>
-        <w:rPr>
-          <w:sz w:val="28"/>
-          <w:szCs w:val="28"/>
-        </w:rPr>
-        <w:t>Cart_Items</w:t>
-      </w:r>
-      <w:proofErr w:type="spellEnd"/>
-      <w:r>
-        <w:rPr>
-          <w:sz w:val="28"/>
-          <w:szCs w:val="28"/>
-        </w:rPr>
-        <w:t xml:space="preserve">                           </w:t>
-      </w:r>
-      <w:r>
-        <w:rPr>
-          <w:rFonts w:hint="eastAsia"/>
-          <w:sz w:val="28"/>
-          <w:szCs w:val="28"/>
-        </w:rPr>
-        <w:t xml:space="preserve">Cart (1) </w:t>
-      </w:r>
-      <w:r>
-        <w:rPr>
-          <w:rFonts w:hint="eastAsia"/>
-          <w:sz w:val="28"/>
-          <w:szCs w:val="28"/>
+        <w:t>Notifications – User</w:t>
+      </w:r>
+      <w:r>
+        <w:t xml:space="preserve">                        </w:t>
+      </w:r>
+      <w:r>
+        <w:t>Notifications</w:t>
+      </w:r>
+      <w:r>
+        <w:t xml:space="preserve"> (M) </w:t>
+      </w:r>
+      <w:r>
+        <w:rPr>
+          <w:sz w:val="20"/>
+          <w:szCs w:val="20"/>
         </w:rPr>
         <w:t>→</w:t>
       </w:r>
       <w:r>
         <w:rPr>
-          <w:rFonts w:hint="eastAsia"/>
-          <w:sz w:val="28"/>
-          <w:szCs w:val="28"/>
-        </w:rPr>
-        <w:t xml:space="preserve"> </w:t>
-      </w:r>
-      <w:proofErr w:type="spellStart"/>
-      <w:r>
-        <w:rPr>
-          <w:rFonts w:hint="eastAsia"/>
-          <w:sz w:val="28"/>
-          <w:szCs w:val="28"/>
-        </w:rPr>
-        <w:t>Cart_Items</w:t>
-      </w:r>
-      <w:proofErr w:type="spellEnd"/>
-      <w:r>
-        <w:rPr>
-          <w:rFonts w:hint="eastAsia"/>
-          <w:sz w:val="28"/>
-          <w:szCs w:val="28"/>
-        </w:rPr>
-        <w:t xml:space="preserve"> (M)</w:t>
+          <w:sz w:val="20"/>
+          <w:szCs w:val="20"/>
+        </w:rPr>
+        <w:t xml:space="preserve"> User (1)</w:t>
       </w:r>
     </w:p>
     <w:p>
-      <w:pPr>
-        <w:rPr>
-          <w:sz w:val="24"/>
-          <w:szCs w:val="24"/>
-        </w:rPr>
-      </w:pPr>
-      <w:r>
-        <w:rPr>
-          <w:noProof/>
-          <w:sz w:val="24"/>
-          <w:szCs w:val="24"/>
-        </w:rPr>
+      <w:r>
         <w:drawing>
-          <wp:inline distT="0" distB="0" distL="0" distR="0" wp14:anchorId="268F63CF" wp14:editId="45EFE0D8">
-            <wp:extent cx="5486400" cy="2178685"/>
-            <wp:effectExtent l="0" t="0" r="0" b="0"/>
-            <wp:docPr id="4" name="Picture 4"/>
+          <wp:inline distT="0" distB="0" distL="0" distR="0" wp14:anchorId="4EEE3179" wp14:editId="4EE39A72">
+            <wp:extent cx="5486400" cy="2775585"/>
+            <wp:effectExtent l="0" t="0" r="0" b="5715"/>
+            <wp:docPr id="9" name="Picture 9"/>
             <wp:cNvGraphicFramePr>
               <a:graphicFrameLocks xmlns:a="http://schemas.openxmlformats.org/drawingml/2006/main" noChangeAspect="1"/>
             </wp:cNvGraphicFramePr>
@@ -1416,7 +1346,7 @@
                   <pic:spPr>
                     <a:xfrm>
                       <a:off x="0" y="0"/>
-                      <a:ext cx="5486400" cy="2178685"/>
+                      <a:ext cx="5486400" cy="2775585"/>
                     </a:xfrm>
                     <a:prstGeom prst="rect">
                       <a:avLst/>
@@ -1429,6 +1359,7 @@
         </w:drawing>
       </w:r>
     </w:p>
+    <w:p/>
     <w:p>
       <w:pPr>
         <w:rPr>
@@ -1436,99 +1367,56 @@
         </w:rPr>
       </w:pPr>
     </w:p>
+    <w:p/>
     <w:p>
-      <w:pPr>
-        <w:rPr>
-          <w:sz w:val="24"/>
-          <w:szCs w:val="24"/>
-          <w:rtl/>
-        </w:rPr>
-      </w:pPr>
+      <w:r>
+        <w:t xml:space="preserve">Notifications – </w:t>
+      </w:r>
+      <w:proofErr w:type="spellStart"/>
+      <w:r>
+        <w:t>Medicine_Request</w:t>
+      </w:r>
+      <w:proofErr w:type="spellEnd"/>
+      <w:r>
+        <w:t xml:space="preserve">                  </w:t>
+      </w:r>
+      <w:r>
+        <w:t>Notifications</w:t>
+      </w:r>
+      <w:r>
+        <w:t xml:space="preserve"> (M) </w:t>
+      </w:r>
+      <w:r>
+        <w:rPr>
+          <w:sz w:val="20"/>
+          <w:szCs w:val="20"/>
+        </w:rPr>
+        <w:t>→</w:t>
+      </w:r>
+      <w:r>
+        <w:rPr>
+          <w:sz w:val="20"/>
+          <w:szCs w:val="20"/>
+        </w:rPr>
+        <w:t xml:space="preserve"> </w:t>
+      </w:r>
+      <w:proofErr w:type="spellStart"/>
+      <w:r>
+        <w:t>Medicine_Request</w:t>
+      </w:r>
+      <w:proofErr w:type="spellEnd"/>
+      <w:r>
+        <w:t xml:space="preserve"> (1)</w:t>
+      </w:r>
     </w:p>
+    <w:p/>
     <w:p>
-      <w:pPr>
-        <w:rPr>
-          <w:sz w:val="24"/>
-          <w:szCs w:val="24"/>
-          <w:rtl/>
-        </w:rPr>
-      </w:pPr>
-    </w:p>
-    <w:p>
-      <w:pPr>
-        <w:rPr>
-          <w:sz w:val="24"/>
-          <w:szCs w:val="24"/>
-          <w:rtl/>
-        </w:rPr>
-      </w:pPr>
-    </w:p>
-    <w:p>
-      <w:pPr>
-        <w:rPr>
-          <w:sz w:val="24"/>
-          <w:szCs w:val="24"/>
-        </w:rPr>
-      </w:pPr>
-    </w:p>
-    <w:p>
-      <w:pPr>
-        <w:rPr>
-          <w:sz w:val="28"/>
-          <w:szCs w:val="28"/>
-        </w:rPr>
-      </w:pPr>
-      <w:r>
-        <w:rPr>
-          <w:sz w:val="28"/>
-          <w:szCs w:val="28"/>
-        </w:rPr>
-        <w:t xml:space="preserve">Cart – Order                           </w:t>
-      </w:r>
-      <w:r>
-        <w:rPr>
-          <w:rFonts w:hint="eastAsia"/>
-          <w:sz w:val="28"/>
-          <w:szCs w:val="28"/>
-        </w:rPr>
-        <w:t xml:space="preserve">Cart (1) </w:t>
-      </w:r>
-      <w:r>
-        <w:rPr>
-          <w:rFonts w:hint="eastAsia"/>
-          <w:sz w:val="28"/>
-          <w:szCs w:val="28"/>
-        </w:rPr>
-        <w:t>→</w:t>
-      </w:r>
-      <w:r>
-        <w:rPr>
-          <w:rFonts w:hint="eastAsia"/>
-          <w:sz w:val="28"/>
-          <w:szCs w:val="28"/>
-        </w:rPr>
-        <w:t xml:space="preserve"> Order (1)</w:t>
-      </w:r>
-    </w:p>
-    <w:p>
-      <w:pPr>
-        <w:rPr>
-          <w:sz w:val="24"/>
-          <w:szCs w:val="24"/>
-          <w:rtl/>
-        </w:rPr>
-      </w:pPr>
-      <w:r>
-        <w:rPr>
-          <w:noProof/>
-          <w:sz w:val="24"/>
-          <w:szCs w:val="24"/>
-        </w:rPr>
+      <w:r>
         <w:drawing>
-          <wp:inline distT="0" distB="0" distL="0" distR="0" wp14:anchorId="5952AADE" wp14:editId="4C771574">
-            <wp:extent cx="5486400" cy="2585085"/>
-            <wp:effectExtent l="0" t="0" r="0" b="5715"/>
-            <wp:docPr id="5" name="Picture 5"/>
+          <wp:inline distT="0" distB="0" distL="0" distR="0" wp14:anchorId="117D0606" wp14:editId="415FC9D0">
+            <wp:extent cx="5486400" cy="2974975"/>
+            <wp:effectExtent l="0" t="0" r="0" b="0"/>
+            <wp:docPr id="10" name="Picture 10"/>
             <wp:cNvGraphicFramePr>
               <a:graphicFrameLocks xmlns:a="http://schemas.openxmlformats.org/drawingml/2006/main" noChangeAspect="1"/>
             </wp:cNvGraphicFramePr>
@@ -1548,6 +1436,256 @@
                   <pic:spPr>
                     <a:xfrm>
                       <a:off x="0" y="0"/>
+                      <a:ext cx="5486400" cy="2974975"/>
+                    </a:xfrm>
+                    <a:prstGeom prst="rect">
+                      <a:avLst/>
+                    </a:prstGeom>
+                  </pic:spPr>
+                </pic:pic>
+              </a:graphicData>
+            </a:graphic>
+          </wp:inline>
+        </w:drawing>
+      </w:r>
+    </w:p>
+    <w:p/>
+    <w:p>
+      <w:pPr>
+        <w:rPr>
+          <w:sz w:val="28"/>
+          <w:szCs w:val="28"/>
+        </w:rPr>
+      </w:pPr>
+      <w:r>
+        <w:rPr>
+          <w:sz w:val="28"/>
+          <w:szCs w:val="28"/>
+        </w:rPr>
+        <w:lastRenderedPageBreak/>
+        <w:t xml:space="preserve">Cart – </w:t>
+      </w:r>
+      <w:bookmarkStart w:id="0" w:name="_GoBack"/>
+      <w:bookmarkEnd w:id="0"/>
+      <w:proofErr w:type="spellStart"/>
+      <w:r>
+        <w:rPr>
+          <w:sz w:val="28"/>
+          <w:szCs w:val="28"/>
+        </w:rPr>
+        <w:t>Cart_Items</w:t>
+      </w:r>
+      <w:proofErr w:type="spellEnd"/>
+      <w:r>
+        <w:rPr>
+          <w:sz w:val="28"/>
+          <w:szCs w:val="28"/>
+        </w:rPr>
+        <w:t xml:space="preserve">                           </w:t>
+      </w:r>
+      <w:r>
+        <w:rPr>
+          <w:rFonts w:hint="eastAsia"/>
+          <w:sz w:val="28"/>
+          <w:szCs w:val="28"/>
+        </w:rPr>
+        <w:t xml:space="preserve">Cart (1) </w:t>
+      </w:r>
+      <w:r>
+        <w:rPr>
+          <w:rFonts w:hint="eastAsia"/>
+          <w:sz w:val="28"/>
+          <w:szCs w:val="28"/>
+        </w:rPr>
+        <w:t>→</w:t>
+      </w:r>
+      <w:r>
+        <w:rPr>
+          <w:rFonts w:hint="eastAsia"/>
+          <w:sz w:val="28"/>
+          <w:szCs w:val="28"/>
+        </w:rPr>
+        <w:t xml:space="preserve"> </w:t>
+      </w:r>
+      <w:proofErr w:type="spellStart"/>
+      <w:r>
+        <w:rPr>
+          <w:rFonts w:hint="eastAsia"/>
+          <w:sz w:val="28"/>
+          <w:szCs w:val="28"/>
+        </w:rPr>
+        <w:t>Cart_Items</w:t>
+      </w:r>
+      <w:proofErr w:type="spellEnd"/>
+      <w:r>
+        <w:rPr>
+          <w:rFonts w:hint="eastAsia"/>
+          <w:sz w:val="28"/>
+          <w:szCs w:val="28"/>
+        </w:rPr>
+        <w:t xml:space="preserve"> (M)</w:t>
+      </w:r>
+    </w:p>
+    <w:p>
+      <w:pPr>
+        <w:rPr>
+          <w:sz w:val="24"/>
+          <w:szCs w:val="24"/>
+        </w:rPr>
+      </w:pPr>
+      <w:r>
+        <w:rPr>
+          <w:noProof/>
+          <w:sz w:val="24"/>
+          <w:szCs w:val="24"/>
+        </w:rPr>
+        <w:drawing>
+          <wp:inline distT="0" distB="0" distL="0" distR="0" wp14:anchorId="268F63CF" wp14:editId="45EFE0D8">
+            <wp:extent cx="5486400" cy="2178685"/>
+            <wp:effectExtent l="0" t="0" r="0" b="0"/>
+            <wp:docPr id="4" name="Picture 4"/>
+            <wp:cNvGraphicFramePr>
+              <a:graphicFrameLocks xmlns:a="http://schemas.openxmlformats.org/drawingml/2006/main" noChangeAspect="1"/>
+            </wp:cNvGraphicFramePr>
+            <a:graphic xmlns:a="http://schemas.openxmlformats.org/drawingml/2006/main">
+              <a:graphicData uri="http://schemas.openxmlformats.org/drawingml/2006/picture">
+                <pic:pic xmlns:pic="http://schemas.openxmlformats.org/drawingml/2006/picture">
+                  <pic:nvPicPr>
+                    <pic:cNvPr id="1" name=""/>
+                    <pic:cNvPicPr/>
+                  </pic:nvPicPr>
+                  <pic:blipFill>
+                    <a:blip r:embed="rId14"/>
+                    <a:stretch>
+                      <a:fillRect/>
+                    </a:stretch>
+                  </pic:blipFill>
+                  <pic:spPr>
+                    <a:xfrm>
+                      <a:off x="0" y="0"/>
+                      <a:ext cx="5486400" cy="2178685"/>
+                    </a:xfrm>
+                    <a:prstGeom prst="rect">
+                      <a:avLst/>
+                    </a:prstGeom>
+                  </pic:spPr>
+                </pic:pic>
+              </a:graphicData>
+            </a:graphic>
+          </wp:inline>
+        </w:drawing>
+      </w:r>
+    </w:p>
+    <w:p>
+      <w:pPr>
+        <w:rPr>
+          <w:rtl/>
+        </w:rPr>
+      </w:pPr>
+    </w:p>
+    <w:p>
+      <w:pPr>
+        <w:rPr>
+          <w:sz w:val="24"/>
+          <w:szCs w:val="24"/>
+          <w:rtl/>
+        </w:rPr>
+      </w:pPr>
+    </w:p>
+    <w:p>
+      <w:pPr>
+        <w:rPr>
+          <w:sz w:val="24"/>
+          <w:szCs w:val="24"/>
+          <w:rtl/>
+        </w:rPr>
+      </w:pPr>
+    </w:p>
+    <w:p>
+      <w:pPr>
+        <w:rPr>
+          <w:sz w:val="24"/>
+          <w:szCs w:val="24"/>
+        </w:rPr>
+      </w:pPr>
+    </w:p>
+    <w:p>
+      <w:pPr>
+        <w:rPr>
+          <w:sz w:val="28"/>
+          <w:szCs w:val="28"/>
+        </w:rPr>
+      </w:pPr>
+      <w:r>
+        <w:rPr>
+          <w:sz w:val="28"/>
+          <w:szCs w:val="28"/>
+        </w:rPr>
+        <w:t xml:space="preserve">Cart – Order                           </w:t>
+      </w:r>
+      <w:r>
+        <w:rPr>
+          <w:rFonts w:hint="eastAsia"/>
+          <w:sz w:val="28"/>
+          <w:szCs w:val="28"/>
+        </w:rPr>
+        <w:t xml:space="preserve">Cart (1) </w:t>
+      </w:r>
+      <w:r>
+        <w:rPr>
+          <w:rFonts w:hint="eastAsia"/>
+          <w:sz w:val="28"/>
+          <w:szCs w:val="28"/>
+        </w:rPr>
+        <w:t>→</w:t>
+      </w:r>
+      <w:r>
+        <w:rPr>
+          <w:rFonts w:hint="eastAsia"/>
+          <w:sz w:val="28"/>
+          <w:szCs w:val="28"/>
+        </w:rPr>
+        <w:t xml:space="preserve"> Order (1)</w:t>
+      </w:r>
+    </w:p>
+    <w:p>
+      <w:pPr>
+        <w:rPr>
+          <w:sz w:val="24"/>
+          <w:szCs w:val="24"/>
+          <w:rtl/>
+        </w:rPr>
+      </w:pPr>
+      <w:r>
+        <w:rPr>
+          <w:noProof/>
+          <w:sz w:val="24"/>
+          <w:szCs w:val="24"/>
+        </w:rPr>
+        <w:drawing>
+          <wp:inline distT="0" distB="0" distL="0" distR="0" wp14:anchorId="5952AADE" wp14:editId="4C771574">
+            <wp:extent cx="5486400" cy="2585085"/>
+            <wp:effectExtent l="0" t="0" r="0" b="5715"/>
+            <wp:docPr id="5" name="Picture 5"/>
+            <wp:cNvGraphicFramePr>
+              <a:graphicFrameLocks xmlns:a="http://schemas.openxmlformats.org/drawingml/2006/main" noChangeAspect="1"/>
+            </wp:cNvGraphicFramePr>
+            <a:graphic xmlns:a="http://schemas.openxmlformats.org/drawingml/2006/main">
+              <a:graphicData uri="http://schemas.openxmlformats.org/drawingml/2006/picture">
+                <pic:pic xmlns:pic="http://schemas.openxmlformats.org/drawingml/2006/picture">
+                  <pic:nvPicPr>
+                    <pic:cNvPr id="1" name=""/>
+                    <pic:cNvPicPr/>
+                  </pic:nvPicPr>
+                  <pic:blipFill>
+                    <a:blip r:embed="rId15"/>
+                    <a:stretch>
+                      <a:fillRect/>
+                    </a:stretch>
+                  </pic:blipFill>
+                  <pic:spPr>
+                    <a:xfrm>
+                      <a:off x="0" y="0"/>
                       <a:ext cx="5486400" cy="2585085"/>
                     </a:xfrm>
                     <a:prstGeom prst="rect">
@@ -2461,16 +2599,7 @@
           <w:bCs/>
           <w:rtl/>
         </w:rPr>
-        <w:t xml:space="preserve"> </w:t>
-      </w:r>
-      <w:r>
-        <w:rPr>
-          <w:rFonts w:cs="Times New Roman"/>
-          <w:b/>
-          <w:bCs/>
-          <w:rtl/>
-        </w:rPr>
-        <w:t>إلزامي</w:t>
+        <w:t xml:space="preserve"> إلزامي</w:t>
       </w:r>
       <w:r>
         <w:rPr>
@@ -2617,7 +2746,89 @@
           <w:bCs/>
           <w:rtl/>
         </w:rPr>
-        <w:t xml:space="preserve"> </w:t>
+        <w:t xml:space="preserve"> إلزامي</w:t>
+      </w:r>
+      <w:r>
+        <w:rPr>
+          <w:rFonts w:cs="Times New Roman" w:hint="cs"/>
+          <w:b/>
+          <w:bCs/>
+          <w:rtl/>
+        </w:rPr>
+        <w:t xml:space="preserve">      </w:t>
+      </w:r>
+    </w:p>
+    <w:p>
+      <w:pPr>
+        <w:pStyle w:val="ListParagraph"/>
+        <w:rPr>
+          <w:rStyle w:val="Strong"/>
+          <w:rtl/>
+        </w:rPr>
+      </w:pPr>
+    </w:p>
+    <w:p>
+      <w:pPr>
+        <w:rPr>
+          <w:rStyle w:val="Strong"/>
+        </w:rPr>
+      </w:pPr>
+      <w:r>
+        <w:rPr>
+          <w:rStyle w:val="Strong"/>
+        </w:rPr>
+        <w:t>-----------------------------------------------------------------------</w:t>
+      </w:r>
+    </w:p>
+    <w:p>
+      <w:pPr>
+        <w:pStyle w:val="ListParagraph"/>
+        <w:numPr>
+          <w:ilvl w:val="0"/>
+          <w:numId w:val="10"/>
+        </w:numPr>
+        <w:rPr>
+          <w:b/>
+          <w:bCs/>
+        </w:rPr>
+      </w:pPr>
+      <w:r>
+        <w:t>Notifications</w:t>
+      </w:r>
+      <w:r>
+        <w:t xml:space="preserve"> – User</w:t>
+      </w:r>
+    </w:p>
+    <w:p>
+      <w:pPr>
+        <w:pStyle w:val="ListParagraph"/>
+        <w:ind w:left="1440"/>
+        <w:rPr>
+          <w:rFonts w:cs="Times New Roman"/>
+          <w:b/>
+          <w:bCs/>
+        </w:rPr>
+      </w:pPr>
+      <w:r>
+        <w:rPr>
+          <w:b/>
+          <w:bCs/>
+        </w:rPr>
+        <w:t xml:space="preserve">    </w:t>
+      </w:r>
+      <w:r>
+        <w:rPr>
+          <w:b/>
+          <w:bCs/>
+        </w:rPr>
+        <w:t>Notifications</w:t>
+      </w:r>
+      <w:r>
+        <w:rPr>
+          <w:b/>
+          <w:bCs/>
+        </w:rPr>
+        <w:t xml:space="preserve">    </w:t>
       </w:r>
       <w:r>
         <w:rPr>
@@ -2635,7 +2846,48 @@
           <w:bCs/>
           <w:rtl/>
         </w:rPr>
-        <w:t xml:space="preserve">  </w:t>
+        <w:t xml:space="preserve">      </w:t>
+      </w:r>
+    </w:p>
+    <w:p>
+      <w:pPr>
+        <w:pStyle w:val="ListParagraph"/>
+        <w:ind w:left="1440"/>
+        <w:rPr>
+          <w:rStyle w:val="Strong"/>
+          <w:b w:val="0"/>
+          <w:bCs w:val="0"/>
+        </w:rPr>
+      </w:pPr>
+      <w:r>
+        <w:rPr>
+          <w:b/>
+          <w:bCs/>
+        </w:rPr>
+        <w:t xml:space="preserve">    </w:t>
+      </w:r>
+      <w:r>
+        <w:rPr>
+          <w:b/>
+          <w:bCs/>
+        </w:rPr>
+        <w:t>User</w:t>
+      </w:r>
+      <w:r>
+        <w:rPr>
+          <w:b/>
+          <w:bCs/>
+        </w:rPr>
+        <w:t xml:space="preserve">             </w:t>
+      </w:r>
+      <w:r>
+        <w:rPr>
+          <w:rFonts w:cs="Times New Roman"/>
+          <w:b/>
+          <w:bCs/>
+          <w:rtl/>
+        </w:rPr>
+        <w:t>اختياري</w:t>
       </w:r>
       <w:r>
         <w:rPr>
@@ -2644,32 +2896,197 @@
           <w:bCs/>
           <w:rtl/>
         </w:rPr>
-        <w:t xml:space="preserve">    </w:t>
+        <w:t xml:space="preserve">          </w:t>
       </w:r>
     </w:p>
     <w:p>
       <w:pPr>
-        <w:pStyle w:val="ListParagraph"/>
         <w:rPr>
           <w:rStyle w:val="Strong"/>
-          <w:rtl/>
-        </w:rPr>
-      </w:pPr>
+        </w:rPr>
+      </w:pPr>
+      <w:r>
+        <w:rPr>
+          <w:rStyle w:val="Strong"/>
+        </w:rPr>
+        <w:t>-----------------------------------------------------------------------</w:t>
+      </w:r>
     </w:p>
     <w:p>
       <w:pPr>
+        <w:pStyle w:val="ListParagraph"/>
+        <w:numPr>
+          <w:ilvl w:val="0"/>
+          <w:numId w:val="10"/>
+        </w:numPr>
+      </w:pPr>
+      <w:r>
+        <w:t xml:space="preserve">Notifications – </w:t>
+      </w:r>
+      <w:proofErr w:type="spellStart"/>
+      <w:r>
+        <w:t>Medicine_Request</w:t>
+      </w:r>
+      <w:proofErr w:type="spellEnd"/>
+    </w:p>
+    <w:p>
+      <w:pPr>
+        <w:pStyle w:val="ListParagraph"/>
+        <w:ind w:left="1440"/>
+        <w:rPr>
+          <w:rFonts w:cs="Times New Roman"/>
+          <w:b/>
+          <w:bCs/>
+        </w:rPr>
+      </w:pPr>
+      <w:r>
+        <w:rPr>
+          <w:b/>
+          <w:bCs/>
+        </w:rPr>
+        <w:t xml:space="preserve">    </w:t>
+      </w:r>
+      <w:r>
+        <w:rPr>
+          <w:b/>
+          <w:bCs/>
+        </w:rPr>
+        <w:t xml:space="preserve">Notifications  </w:t>
+      </w:r>
+      <w:r>
+        <w:rPr>
+          <w:rFonts w:hint="cs"/>
+          <w:b/>
+          <w:bCs/>
+          <w:rtl/>
+        </w:rPr>
+        <w:t xml:space="preserve">         </w:t>
+      </w:r>
+      <w:r>
+        <w:rPr>
+          <w:b/>
+          <w:bCs/>
+        </w:rPr>
+        <w:t xml:space="preserve">  </w:t>
+      </w:r>
+      <w:r>
+        <w:rPr>
+          <w:rFonts w:cs="Times New Roman"/>
+          <w:b/>
+          <w:bCs/>
+          <w:rtl/>
+        </w:rPr>
+        <w:t>إلزامي</w:t>
+      </w:r>
+      <w:r>
+        <w:rPr>
+          <w:rFonts w:cs="Times New Roman" w:hint="cs"/>
+          <w:b/>
+          <w:bCs/>
+          <w:rtl/>
+        </w:rPr>
+        <w:t xml:space="preserve">  </w:t>
+      </w:r>
+      <w:r>
+        <w:rPr>
+          <w:rFonts w:cs="Times New Roman"/>
+          <w:b/>
+          <w:bCs/>
+        </w:rPr>
+        <w:t xml:space="preserve">  </w:t>
+      </w:r>
+      <w:r>
+        <w:rPr>
+          <w:rFonts w:cs="Times New Roman" w:hint="cs"/>
+          <w:b/>
+          <w:bCs/>
+          <w:rtl/>
+        </w:rPr>
+        <w:t xml:space="preserve">    </w:t>
+      </w:r>
+    </w:p>
+    <w:p>
+      <w:pPr>
+        <w:pStyle w:val="ListParagraph"/>
+        <w:ind w:left="1440"/>
+        <w:rPr>
+          <w:rFonts w:cs="Times New Roman"/>
+          <w:b/>
+          <w:bCs/>
+        </w:rPr>
+      </w:pPr>
+      <w:r>
+        <w:rPr>
+          <w:b/>
+          <w:bCs/>
+        </w:rPr>
+        <w:t xml:space="preserve">    </w:t>
+      </w:r>
+      <w:proofErr w:type="spellStart"/>
+      <w:r>
+        <w:rPr>
+          <w:b/>
+          <w:bCs/>
+        </w:rPr>
+        <w:t>Medicine_Request</w:t>
+      </w:r>
+      <w:proofErr w:type="spellEnd"/>
+      <w:r>
+        <w:rPr>
+          <w:rFonts w:cs="Times New Roman"/>
+          <w:b/>
+          <w:bCs/>
+          <w:rtl/>
+        </w:rPr>
+        <w:t xml:space="preserve"> </w:t>
+      </w:r>
+      <w:r>
+        <w:rPr>
+          <w:rFonts w:cs="Times New Roman"/>
+          <w:b/>
+          <w:bCs/>
+          <w:rtl/>
+        </w:rPr>
+        <w:t>اختياري</w:t>
+      </w:r>
+      <w:r>
+        <w:rPr>
+          <w:rFonts w:cs="Times New Roman" w:hint="cs"/>
+          <w:b/>
+          <w:bCs/>
+          <w:rtl/>
+        </w:rPr>
+        <w:t xml:space="preserve">  </w:t>
+      </w:r>
+      <w:r>
+        <w:rPr>
+          <w:rFonts w:cs="Times New Roman" w:hint="cs"/>
+          <w:b/>
+          <w:bCs/>
+          <w:rtl/>
+        </w:rPr>
+        <w:t xml:space="preserve">  </w:t>
+      </w:r>
+    </w:p>
+    <w:p>
+      <w:pPr>
         <w:rPr>
           <w:rStyle w:val="Strong"/>
         </w:rPr>
       </w:pPr>
-      <w:r>
+    </w:p>
+    <w:p>
+      <w:pPr>
         <w:rPr>
           <w:rStyle w:val="Strong"/>
         </w:rPr>
+      </w:pPr>
+      <w:r>
+        <w:rPr>
+          <w:rStyle w:val="Strong"/>
+        </w:rPr>
         <w:t>-----------------------------------------------------------------------</w:t>
       </w:r>
-      <w:bookmarkStart w:id="0" w:name="_GoBack"/>
-      <w:bookmarkEnd w:id="0"/>
     </w:p>
     <w:p>
       <w:pPr>
@@ -3204,6 +3621,118 @@
       </w:pPr>
       <w:rPr>
         <w:rFonts w:ascii="Cambria" w:eastAsiaTheme="minorEastAsia" w:hAnsi="Cambria" w:cstheme="minorBidi" w:hint="default"/>
+      </w:rPr>
+    </w:lvl>
+    <w:lvl w:ilvl="1" w:tplc="04090003" w:tentative="1">
+      <w:start w:val="1"/>
+      <w:numFmt w:val="bullet"/>
+      <w:lvlText w:val="o"/>
+      <w:lvlJc w:val="left"/>
+      <w:pPr>
+        <w:ind w:left="1440" w:hanging="360"/>
+      </w:pPr>
+      <w:rPr>
+        <w:rFonts w:ascii="Courier New" w:hAnsi="Courier New" w:cs="Courier New" w:hint="default"/>
+      </w:rPr>
+    </w:lvl>
+    <w:lvl w:ilvl="2" w:tplc="04090005" w:tentative="1">
+      <w:start w:val="1"/>
+      <w:numFmt w:val="bullet"/>
+      <w:lvlText w:val=""/>
+      <w:lvlJc w:val="left"/>
+      <w:pPr>
+        <w:ind w:left="2160" w:hanging="360"/>
+      </w:pPr>
+      <w:rPr>
+        <w:rFonts w:ascii="Wingdings" w:hAnsi="Wingdings" w:hint="default"/>
+      </w:rPr>
+    </w:lvl>
+    <w:lvl w:ilvl="3" w:tplc="04090001" w:tentative="1">
+      <w:start w:val="1"/>
+      <w:numFmt w:val="bullet"/>
+      <w:lvlText w:val=""/>
+      <w:lvlJc w:val="left"/>
+      <w:pPr>
+        <w:ind w:left="2880" w:hanging="360"/>
+      </w:pPr>
+      <w:rPr>
+        <w:rFonts w:ascii="Symbol" w:hAnsi="Symbol" w:hint="default"/>
+      </w:rPr>
+    </w:lvl>
+    <w:lvl w:ilvl="4" w:tplc="04090003" w:tentative="1">
+      <w:start w:val="1"/>
+      <w:numFmt w:val="bullet"/>
+      <w:lvlText w:val="o"/>
+      <w:lvlJc w:val="left"/>
+      <w:pPr>
+        <w:ind w:left="3600" w:hanging="360"/>
+      </w:pPr>
+      <w:rPr>
+        <w:rFonts w:ascii="Courier New" w:hAnsi="Courier New" w:cs="Courier New" w:hint="default"/>
+      </w:rPr>
+    </w:lvl>
+    <w:lvl w:ilvl="5" w:tplc="04090005" w:tentative="1">
+      <w:start w:val="1"/>
+      <w:numFmt w:val="bullet"/>
+      <w:lvlText w:val=""/>
+      <w:lvlJc w:val="left"/>
+      <w:pPr>
+        <w:ind w:left="4320" w:hanging="360"/>
+      </w:pPr>
+      <w:rPr>
+        <w:rFonts w:ascii="Wingdings" w:hAnsi="Wingdings" w:hint="default"/>
+      </w:rPr>
+    </w:lvl>
+    <w:lvl w:ilvl="6" w:tplc="04090001" w:tentative="1">
+      <w:start w:val="1"/>
+      <w:numFmt w:val="bullet"/>
+      <w:lvlText w:val=""/>
+      <w:lvlJc w:val="left"/>
+      <w:pPr>
+        <w:ind w:left="5040" w:hanging="360"/>
+      </w:pPr>
+      <w:rPr>
+        <w:rFonts w:ascii="Symbol" w:hAnsi="Symbol" w:hint="default"/>
+      </w:rPr>
+    </w:lvl>
+    <w:lvl w:ilvl="7" w:tplc="04090003" w:tentative="1">
+      <w:start w:val="1"/>
+      <w:numFmt w:val="bullet"/>
+      <w:lvlText w:val="o"/>
+      <w:lvlJc w:val="left"/>
+      <w:pPr>
+        <w:ind w:left="5760" w:hanging="360"/>
+      </w:pPr>
+      <w:rPr>
+        <w:rFonts w:ascii="Courier New" w:hAnsi="Courier New" w:cs="Courier New" w:hint="default"/>
+      </w:rPr>
+    </w:lvl>
+    <w:lvl w:ilvl="8" w:tplc="04090005" w:tentative="1">
+      <w:start w:val="1"/>
+      <w:numFmt w:val="bullet"/>
+      <w:lvlText w:val=""/>
+      <w:lvlJc w:val="left"/>
+      <w:pPr>
+        <w:ind w:left="6480" w:hanging="360"/>
+      </w:pPr>
+      <w:rPr>
+        <w:rFonts w:ascii="Wingdings" w:hAnsi="Wingdings" w:hint="default"/>
+      </w:rPr>
+    </w:lvl>
+  </w:abstractNum>
+  <w:abstractNum w:abstractNumId="10" w15:restartNumberingAfterBreak="0">
+    <w:nsid w:val="614D1C26"/>
+    <w:multiLevelType w:val="hybridMultilevel"/>
+    <w:tmpl w:val="2FE26072"/>
+    <w:lvl w:ilvl="0" w:tplc="243EE120">
+      <w:numFmt w:val="bullet"/>
+      <w:lvlText w:val=""/>
+      <w:lvlJc w:val="left"/>
+      <w:pPr>
+        <w:ind w:left="720" w:hanging="360"/>
+      </w:pPr>
+      <w:rPr>
+        <w:rFonts w:ascii="Wingdings" w:eastAsiaTheme="minorEastAsia" w:hAnsi="Wingdings" w:cstheme="minorBidi" w:hint="default"/>
       </w:rPr>
     </w:lvl>
     <w:lvl w:ilvl="1" w:tplc="04090003" w:tentative="1">
@@ -3332,6 +3861,9 @@
   </w:num>
   <w:num w:numId="10">
     <w:abstractNumId w:val="9"/>
+  </w:num>
+  <w:num w:numId="11">
+    <w:abstractNumId w:val="10"/>
   </w:num>
 </w:numbering>
 </file>
@@ -15052,7 +15584,7 @@
 </file>
 
 <file path=customXml/itemProps1.xml><?xml version="1.0" encoding="utf-8"?>
-<ds:datastoreItem xmlns:ds="http://schemas.openxmlformats.org/officeDocument/2006/customXml" ds:itemID="{59D1EE02-CC9D-40D8-B2EB-BC63359FF258}">
+<ds:datastoreItem xmlns:ds="http://schemas.openxmlformats.org/officeDocument/2006/customXml" ds:itemID="{F0A2F817-94C1-467A-ABEC-4345FABCB2A4}">
   <ds:schemaRefs>
     <ds:schemaRef ds:uri="http://schemas.openxmlformats.org/officeDocument/2006/bibliography"/>
   </ds:schemaRefs>

--- a/Web Site Project/ERD and Schema/ERD_Details_Degree_Cardinality_Participation.docx
+++ b/Web Site Project/ERD and Schema/ERD_Details_Degree_Cardinality_Participation.docx
@@ -239,7 +239,13 @@
     </w:p>
     <w:p>
       <w:r>
-        <w:t>User – Order           ---→ Binary</w:t>
+        <w:t>User – Order</w:t>
+      </w:r>
+      <w:r>
+        <w:t>s</w:t>
+      </w:r>
+      <w:r>
+        <w:t xml:space="preserve">         ---→ Binary</w:t>
       </w:r>
     </w:p>
     <w:p>
@@ -333,10 +339,7 @@
     </w:p>
     <w:p>
       <w:r>
-        <w:t xml:space="preserve">Notifications – User     </w:t>
-      </w:r>
-      <w:r>
-        <w:t>---→ Binary</w:t>
+        <w:t>Notifications – User     ---→ Binary</w:t>
       </w:r>
     </w:p>
     <w:p>
@@ -349,10 +352,7 @@
       </w:r>
       <w:proofErr w:type="spellEnd"/>
       <w:r>
-        <w:t xml:space="preserve">   </w:t>
-      </w:r>
-      <w:r>
-        <w:t xml:space="preserve"> ---→ Binary</w:t>
+        <w:t xml:space="preserve">    ---→ Binary</w:t>
       </w:r>
     </w:p>
     <w:p>
@@ -377,15 +377,47 @@
       </w:r>
     </w:p>
     <w:p>
+      <w:r>
+        <w:t>Cart – Order</w:t>
+      </w:r>
+      <w:r>
+        <w:t>s</w:t>
+      </w:r>
+      <w:r>
+        <w:t xml:space="preserve">           ---→ Binary</w:t>
+      </w:r>
+    </w:p>
+    <w:p>
+      <w:proofErr w:type="spellStart"/>
+      <w:r>
+        <w:t>Payment_Methods</w:t>
+      </w:r>
+      <w:proofErr w:type="spellEnd"/>
+      <w:r>
+        <w:t xml:space="preserve"> - </w:t>
+      </w:r>
+      <w:proofErr w:type="gramStart"/>
+      <w:r>
+        <w:t>Orders</w:t>
+      </w:r>
+      <w:r>
+        <w:t xml:space="preserve">  </w:t>
+      </w:r>
+      <w:r>
+        <w:t>---</w:t>
+      </w:r>
+      <w:proofErr w:type="gramEnd"/>
+      <w:r>
+        <w:t>→ Binary</w:t>
+      </w:r>
+    </w:p>
+    <w:p>
       <w:pPr>
         <w:rPr>
           <w:rtl/>
           <w:lang w:bidi="ar-EG"/>
         </w:rPr>
       </w:pPr>
-      <w:r>
-        <w:t>Cart – Order           ---→ Binary</w:t>
-      </w:r>
     </w:p>
     <w:p/>
     <w:p>
@@ -447,14 +479,6 @@
           <w:b/>
           <w:bCs/>
           <w:rtl/>
-        </w:rPr>
-      </w:pPr>
-    </w:p>
-    <w:p>
-      <w:pPr>
-        <w:rPr>
-          <w:b/>
-          <w:bCs/>
         </w:rPr>
       </w:pPr>
     </w:p>
@@ -1294,16 +1318,7 @@
     <w:p>
       <w:r>
         <w:lastRenderedPageBreak/>
-        <w:t>Notifications – User</w:t>
-      </w:r>
-      <w:r>
-        <w:t xml:space="preserve">                        </w:t>
-      </w:r>
-      <w:r>
-        <w:t>Notifications</w:t>
-      </w:r>
-      <w:r>
-        <w:t xml:space="preserve"> (M) </w:t>
+        <w:t xml:space="preserve">Notifications – User                        Notifications (M) </w:t>
       </w:r>
       <w:r>
         <w:rPr>
@@ -1322,6 +1337,9 @@
     </w:p>
     <w:p>
       <w:r>
+        <w:rPr>
+          <w:noProof/>
+        </w:rPr>
         <w:drawing>
           <wp:inline distT="0" distB="0" distL="0" distR="0" wp14:anchorId="4EEE3179" wp14:editId="4EE39A72">
             <wp:extent cx="5486400" cy="2775585"/>
@@ -1378,27 +1396,14 @@
       </w:r>
       <w:proofErr w:type="spellEnd"/>
       <w:r>
-        <w:t xml:space="preserve">                  </w:t>
-      </w:r>
-      <w:r>
-        <w:t>Notifications</w:t>
-      </w:r>
-      <w:r>
-        <w:t xml:space="preserve"> (M) </w:t>
+        <w:t xml:space="preserve">                  Notifications (M) </w:t>
       </w:r>
       <w:r>
         <w:rPr>
           <w:sz w:val="20"/>
           <w:szCs w:val="20"/>
         </w:rPr>
-        <w:t>→</w:t>
-      </w:r>
-      <w:r>
-        <w:rPr>
-          <w:sz w:val="20"/>
-          <w:szCs w:val="20"/>
-        </w:rPr>
-        <w:t xml:space="preserve"> </w:t>
+        <w:t xml:space="preserve">→ </w:t>
       </w:r>
       <w:proofErr w:type="spellStart"/>
       <w:r>
@@ -1412,6 +1417,9 @@
     <w:p/>
     <w:p>
       <w:r>
+        <w:rPr>
+          <w:noProof/>
+        </w:rPr>
         <w:drawing>
           <wp:inline distT="0" distB="0" distL="0" distR="0" wp14:anchorId="117D0606" wp14:editId="415FC9D0">
             <wp:extent cx="5486400" cy="2974975"/>
@@ -1465,8 +1473,6 @@
         <w:lastRenderedPageBreak/>
         <w:t xml:space="preserve">Cart – </w:t>
       </w:r>
-      <w:bookmarkStart w:id="0" w:name="_GoBack"/>
-      <w:bookmarkEnd w:id="0"/>
       <w:proofErr w:type="spellStart"/>
       <w:r>
         <w:rPr>
@@ -1597,15 +1603,6 @@
         <w:rPr>
           <w:sz w:val="24"/>
           <w:szCs w:val="24"/>
-          <w:rtl/>
-        </w:rPr>
-      </w:pPr>
-    </w:p>
-    <w:p>
-      <w:pPr>
-        <w:rPr>
-          <w:sz w:val="24"/>
-          <w:szCs w:val="24"/>
         </w:rPr>
       </w:pPr>
     </w:p>
@@ -1645,7 +1642,22 @@
           <w:sz w:val="28"/>
           <w:szCs w:val="28"/>
         </w:rPr>
-        <w:t xml:space="preserve"> Order (1)</w:t>
+        <w:t xml:space="preserve"> Order</w:t>
+      </w:r>
+      <w:r>
+        <w:rPr>
+          <w:sz w:val="28"/>
+          <w:szCs w:val="28"/>
+        </w:rPr>
+        <w:t>s</w:t>
+      </w:r>
+      <w:r>
+        <w:rPr>
+          <w:rFonts w:hint="eastAsia"/>
+          <w:sz w:val="28"/>
+          <w:szCs w:val="28"/>
+        </w:rPr>
+        <w:t xml:space="preserve"> (1)</w:t>
       </w:r>
     </w:p>
     <w:p>
@@ -1710,8 +1722,189 @@
     <w:p>
       <w:pPr>
         <w:rPr>
+          <w:sz w:val="24"/>
+          <w:szCs w:val="24"/>
+        </w:rPr>
+      </w:pPr>
+    </w:p>
+    <w:p>
+      <w:pPr>
+        <w:rPr>
+          <w:sz w:val="24"/>
+          <w:szCs w:val="24"/>
+        </w:rPr>
+      </w:pPr>
+    </w:p>
+    <w:p>
+      <w:pPr>
+        <w:rPr>
+          <w:sz w:val="24"/>
+          <w:szCs w:val="24"/>
+        </w:rPr>
+      </w:pPr>
+    </w:p>
+    <w:p>
+      <w:pPr>
+        <w:rPr>
+          <w:sz w:val="28"/>
+          <w:szCs w:val="28"/>
+        </w:rPr>
+      </w:pPr>
+      <w:proofErr w:type="spellStart"/>
+      <w:r>
+        <w:rPr>
+          <w:sz w:val="28"/>
+          <w:szCs w:val="28"/>
+        </w:rPr>
+        <w:lastRenderedPageBreak/>
+        <w:t>Payment_Methods</w:t>
+      </w:r>
+      <w:proofErr w:type="spellEnd"/>
+      <w:r>
+        <w:rPr>
+          <w:sz w:val="28"/>
+          <w:szCs w:val="28"/>
+        </w:rPr>
+        <w:t xml:space="preserve"> - Orders         </w:t>
+      </w:r>
+      <w:proofErr w:type="spellStart"/>
+      <w:r>
+        <w:rPr>
+          <w:sz w:val="28"/>
+          <w:szCs w:val="28"/>
+        </w:rPr>
+        <w:t>Payment_Methods</w:t>
+      </w:r>
+      <w:proofErr w:type="spellEnd"/>
+      <w:r>
+        <w:rPr>
+          <w:sz w:val="28"/>
+          <w:szCs w:val="28"/>
+        </w:rPr>
+        <w:t xml:space="preserve"> (1) </w:t>
+      </w:r>
+      <w:r>
+        <w:rPr>
+          <w:rFonts w:hint="eastAsia"/>
+          <w:sz w:val="28"/>
+          <w:szCs w:val="28"/>
+        </w:rPr>
+        <w:t>→</w:t>
+      </w:r>
+      <w:r>
+        <w:rPr>
+          <w:rFonts w:hint="eastAsia"/>
+          <w:sz w:val="28"/>
+          <w:szCs w:val="28"/>
+        </w:rPr>
+        <w:t xml:space="preserve"> Order</w:t>
+      </w:r>
+      <w:r>
+        <w:rPr>
+          <w:sz w:val="28"/>
+          <w:szCs w:val="28"/>
+        </w:rPr>
+        <w:t>s</w:t>
+      </w:r>
+      <w:r>
+        <w:rPr>
+          <w:rFonts w:hint="eastAsia"/>
+          <w:sz w:val="28"/>
+          <w:szCs w:val="28"/>
+        </w:rPr>
+        <w:t xml:space="preserve"> (</w:t>
+      </w:r>
+      <w:r>
+        <w:rPr>
+          <w:sz w:val="28"/>
+          <w:szCs w:val="28"/>
+        </w:rPr>
+        <w:t>M</w:t>
+      </w:r>
+      <w:r>
+        <w:rPr>
+          <w:rFonts w:hint="eastAsia"/>
+          <w:sz w:val="28"/>
+          <w:szCs w:val="28"/>
+        </w:rPr>
+        <w:t>)</w:t>
+      </w:r>
+    </w:p>
+    <w:p>
+      <w:pPr>
+        <w:rPr>
+          <w:rFonts w:hint="cs"/>
+          <w:sz w:val="24"/>
+          <w:szCs w:val="24"/>
+          <w:rtl/>
+          <w:lang w:bidi="ar-EG"/>
+        </w:rPr>
+      </w:pPr>
+      <w:r>
+        <w:rPr>
+          <w:sz w:val="24"/>
+          <w:szCs w:val="24"/>
+          <w:lang w:bidi="ar-EG"/>
+        </w:rPr>
+        <w:drawing>
+          <wp:inline distT="0" distB="0" distL="0" distR="0" wp14:anchorId="139A6F19" wp14:editId="75F28C46">
+            <wp:extent cx="5486400" cy="3333750"/>
+            <wp:effectExtent l="0" t="0" r="0" b="0"/>
+            <wp:docPr id="11" name="Picture 11"/>
+            <wp:cNvGraphicFramePr>
+              <a:graphicFrameLocks xmlns:a="http://schemas.openxmlformats.org/drawingml/2006/main" noChangeAspect="1"/>
+            </wp:cNvGraphicFramePr>
+            <a:graphic xmlns:a="http://schemas.openxmlformats.org/drawingml/2006/main">
+              <a:graphicData uri="http://schemas.openxmlformats.org/drawingml/2006/picture">
+                <pic:pic xmlns:pic="http://schemas.openxmlformats.org/drawingml/2006/picture">
+                  <pic:nvPicPr>
+                    <pic:cNvPr id="1" name=""/>
+                    <pic:cNvPicPr/>
+                  </pic:nvPicPr>
+                  <pic:blipFill>
+                    <a:blip r:embed="rId16"/>
+                    <a:stretch>
+                      <a:fillRect/>
+                    </a:stretch>
+                  </pic:blipFill>
+                  <pic:spPr>
+                    <a:xfrm>
+                      <a:off x="0" y="0"/>
+                      <a:ext cx="5486400" cy="3333750"/>
+                    </a:xfrm>
+                    <a:prstGeom prst="rect">
+                      <a:avLst/>
+                    </a:prstGeom>
+                  </pic:spPr>
+                </pic:pic>
+              </a:graphicData>
+            </a:graphic>
+          </wp:inline>
+        </w:drawing>
+      </w:r>
+    </w:p>
+    <w:p>
+      <w:pPr>
+        <w:rPr>
+          <w:sz w:val="24"/>
+          <w:szCs w:val="24"/>
+        </w:rPr>
+      </w:pPr>
+    </w:p>
+    <w:p>
+      <w:pPr>
+        <w:rPr>
+          <w:sz w:val="24"/>
+          <w:szCs w:val="24"/>
+        </w:rPr>
+      </w:pPr>
+    </w:p>
+    <w:p>
+      <w:pPr>
+        <w:rPr>
           <w:b/>
           <w:bCs/>
+          <w:rtl/>
         </w:rPr>
       </w:pPr>
       <w:r>
@@ -1722,6 +1915,86 @@
         <w:tab/>
         <w:t>=========================================================</w:t>
       </w:r>
+    </w:p>
+    <w:p>
+      <w:pPr>
+        <w:rPr>
+          <w:b/>
+          <w:bCs/>
+          <w:rtl/>
+        </w:rPr>
+      </w:pPr>
+    </w:p>
+    <w:p>
+      <w:pPr>
+        <w:rPr>
+          <w:b/>
+          <w:bCs/>
+          <w:rtl/>
+        </w:rPr>
+      </w:pPr>
+    </w:p>
+    <w:p>
+      <w:pPr>
+        <w:rPr>
+          <w:b/>
+          <w:bCs/>
+          <w:rtl/>
+        </w:rPr>
+      </w:pPr>
+    </w:p>
+    <w:p>
+      <w:pPr>
+        <w:rPr>
+          <w:b/>
+          <w:bCs/>
+          <w:rtl/>
+        </w:rPr>
+      </w:pPr>
+    </w:p>
+    <w:p>
+      <w:pPr>
+        <w:rPr>
+          <w:b/>
+          <w:bCs/>
+          <w:rtl/>
+        </w:rPr>
+      </w:pPr>
+    </w:p>
+    <w:p>
+      <w:pPr>
+        <w:rPr>
+          <w:b/>
+          <w:bCs/>
+          <w:rtl/>
+        </w:rPr>
+      </w:pPr>
+    </w:p>
+    <w:p>
+      <w:pPr>
+        <w:rPr>
+          <w:b/>
+          <w:bCs/>
+          <w:rtl/>
+        </w:rPr>
+      </w:pPr>
+    </w:p>
+    <w:p>
+      <w:pPr>
+        <w:rPr>
+          <w:b/>
+          <w:bCs/>
+          <w:rtl/>
+        </w:rPr>
+      </w:pPr>
+    </w:p>
+    <w:p>
+      <w:pPr>
+        <w:rPr>
+          <w:b/>
+          <w:bCs/>
+        </w:rPr>
+      </w:pPr>
     </w:p>
     <w:p>
       <w:pPr>
@@ -2454,14 +2727,6 @@
       <w:pPr>
         <w:rPr>
           <w:rStyle w:val="Strong"/>
-          <w:rtl/>
-        </w:rPr>
-      </w:pPr>
-    </w:p>
-    <w:p>
-      <w:pPr>
-        <w:rPr>
-          <w:rStyle w:val="Strong"/>
         </w:rPr>
       </w:pPr>
     </w:p>
@@ -2485,6 +2750,7 @@
         </w:rPr>
       </w:pPr>
       <w:r>
+        <w:lastRenderedPageBreak/>
         <w:t xml:space="preserve">User – </w:t>
       </w:r>
       <w:proofErr w:type="spellStart"/>
@@ -2793,10 +3059,7 @@
         </w:rPr>
       </w:pPr>
       <w:r>
-        <w:t>Notifications</w:t>
-      </w:r>
-      <w:r>
-        <w:t xml:space="preserve"> – User</w:t>
+        <w:t>Notifications – User</w:t>
       </w:r>
     </w:p>
     <w:p>
@@ -2821,14 +3084,7 @@
           <w:b/>
           <w:bCs/>
         </w:rPr>
-        <w:t>Notifications</w:t>
-      </w:r>
-      <w:r>
-        <w:rPr>
-          <w:b/>
-          <w:bCs/>
-        </w:rPr>
-        <w:t xml:space="preserve">    </w:t>
+        <w:t xml:space="preserve">Notifications    </w:t>
       </w:r>
       <w:r>
         <w:rPr>
@@ -2871,14 +3127,7 @@
           <w:b/>
           <w:bCs/>
         </w:rPr>
-        <w:t>User</w:t>
-      </w:r>
-      <w:r>
-        <w:rPr>
-          <w:b/>
-          <w:bCs/>
-        </w:rPr>
-        <w:t xml:space="preserve">             </w:t>
+        <w:t xml:space="preserve">User             </w:t>
       </w:r>
       <w:r>
         <w:rPr>
@@ -3038,16 +3287,7 @@
           <w:bCs/>
           <w:rtl/>
         </w:rPr>
-        <w:t xml:space="preserve"> </w:t>
-      </w:r>
-      <w:r>
-        <w:rPr>
-          <w:rFonts w:cs="Times New Roman"/>
-          <w:b/>
-          <w:bCs/>
-          <w:rtl/>
-        </w:rPr>
-        <w:t>اختياري</w:t>
+        <w:t xml:space="preserve"> اختياري</w:t>
       </w:r>
       <w:r>
         <w:rPr>
@@ -3134,19 +3374,6 @@
         <w:pStyle w:val="ListParagraph"/>
         <w:rPr>
           <w:rStyle w:val="Strong"/>
-          <w:b w:val="0"/>
-          <w:bCs w:val="0"/>
-          <w:sz w:val="24"/>
-          <w:szCs w:val="24"/>
-          <w:lang w:bidi="ar-EG"/>
-        </w:rPr>
-      </w:pPr>
-    </w:p>
-    <w:p>
-      <w:pPr>
-        <w:pStyle w:val="ListParagraph"/>
-        <w:rPr>
-          <w:rStyle w:val="Strong"/>
         </w:rPr>
       </w:pPr>
       <w:r>
@@ -3284,19 +3511,6 @@
         <w:pStyle w:val="ListParagraph"/>
         <w:rPr>
           <w:rStyle w:val="Strong"/>
-          <w:b w:val="0"/>
-          <w:bCs w:val="0"/>
-          <w:sz w:val="24"/>
-          <w:szCs w:val="24"/>
-          <w:lang w:bidi="ar-EG"/>
-        </w:rPr>
-      </w:pPr>
-    </w:p>
-    <w:p>
-      <w:pPr>
-        <w:pStyle w:val="ListParagraph"/>
-        <w:rPr>
-          <w:rStyle w:val="Strong"/>
         </w:rPr>
       </w:pPr>
       <w:r>
@@ -3398,6 +3612,111 @@
     </w:p>
     <w:p>
       <w:pPr>
+        <w:rPr>
+          <w:b/>
+          <w:bCs/>
+        </w:rPr>
+      </w:pPr>
+      <w:r>
+        <w:rPr>
+          <w:rStyle w:val="Strong"/>
+        </w:rPr>
+        <w:t>-----------------------------------------------------------------------</w:t>
+      </w:r>
+    </w:p>
+    <w:p>
+      <w:pPr>
+        <w:pStyle w:val="ListParagraph"/>
+        <w:numPr>
+          <w:ilvl w:val="0"/>
+          <w:numId w:val="12"/>
+        </w:numPr>
+        <w:rPr>
+          <w:b/>
+          <w:bCs/>
+        </w:rPr>
+      </w:pPr>
+      <w:proofErr w:type="spellStart"/>
+      <w:r>
+        <w:t>Payment_Methods</w:t>
+      </w:r>
+      <w:proofErr w:type="spellEnd"/>
+      <w:r>
+        <w:t xml:space="preserve">  -  Orders </w:t>
+      </w:r>
+    </w:p>
+    <w:p>
+      <w:pPr>
+        <w:pStyle w:val="ListParagraph"/>
+        <w:rPr>
+          <w:b/>
+          <w:bCs/>
+        </w:rPr>
+      </w:pPr>
+    </w:p>
+    <w:p>
+      <w:pPr>
+        <w:pStyle w:val="ListParagraph"/>
+        <w:rPr>
+          <w:b/>
+          <w:bCs/>
+        </w:rPr>
+      </w:pPr>
+      <w:r>
+        <w:t xml:space="preserve">             </w:t>
+      </w:r>
+      <w:proofErr w:type="spellStart"/>
+      <w:r>
+        <w:rPr>
+          <w:b/>
+          <w:bCs/>
+        </w:rPr>
+        <w:t>Payment_Methods</w:t>
+      </w:r>
+      <w:proofErr w:type="spellEnd"/>
+      <w:r>
+        <w:rPr>
+          <w:b/>
+          <w:bCs/>
+        </w:rPr>
+        <w:t xml:space="preserve">     </w:t>
+      </w:r>
+      <w:r>
+        <w:rPr>
+          <w:rFonts w:cs="Times New Roman"/>
+          <w:b/>
+          <w:bCs/>
+          <w:rtl/>
+        </w:rPr>
+        <w:t>إلزامي</w:t>
+      </w:r>
+    </w:p>
+    <w:p>
+      <w:pPr>
+        <w:pStyle w:val="ListParagraph"/>
+        <w:rPr>
+          <w:rStyle w:val="Strong"/>
+        </w:rPr>
+      </w:pPr>
+      <w:r>
+        <w:rPr>
+          <w:b/>
+          <w:bCs/>
+        </w:rPr>
+        <w:t xml:space="preserve">             Orders                           </w:t>
+      </w:r>
+      <w:r>
+        <w:rPr>
+          <w:rFonts w:cs="Times New Roman"/>
+          <w:b/>
+          <w:bCs/>
+          <w:rtl/>
+        </w:rPr>
+        <w:t>إلزامي</w:t>
+      </w:r>
+    </w:p>
+    <w:p>
+      <w:pPr>
         <w:pStyle w:val="ListParagraph"/>
         <w:rPr>
           <w:rStyle w:val="Strong"/>
@@ -3408,22 +3727,20 @@
     <w:p>
       <w:pPr>
         <w:rPr>
-          <w:rStyle w:val="Strong"/>
-        </w:rPr>
-      </w:pPr>
-      <w:r>
-        <w:rPr>
           <w:b/>
           <w:bCs/>
         </w:rPr>
+      </w:pPr>
+      <w:r>
+        <w:rPr>
+          <w:b/>
+          <w:bCs/>
+        </w:rPr>
         <w:tab/>
         <w:t>=========================================================</w:t>
       </w:r>
-    </w:p>
-    <w:p>
-      <w:r>
-        <w:t xml:space="preserve"> </w:t>
-      </w:r>
+      <w:bookmarkStart w:id="0" w:name="_GoBack"/>
+      <w:bookmarkEnd w:id="0"/>
     </w:p>
     <w:sectPr>
       <w:pgSz w:w="12240" w:h="15840"/>
@@ -3864,6 +4181,18 @@
   </w:num>
   <w:num w:numId="11">
     <w:abstractNumId w:val="10"/>
+  </w:num>
+  <w:num w:numId="12">
+    <w:abstractNumId w:val="9"/>
+    <w:lvlOverride w:ilvl="0"/>
+    <w:lvlOverride w:ilvl="1"/>
+    <w:lvlOverride w:ilvl="2"/>
+    <w:lvlOverride w:ilvl="3"/>
+    <w:lvlOverride w:ilvl="4"/>
+    <w:lvlOverride w:ilvl="5"/>
+    <w:lvlOverride w:ilvl="6"/>
+    <w:lvlOverride w:ilvl="7"/>
+    <w:lvlOverride w:ilvl="8"/>
   </w:num>
 </w:numbering>
 </file>
@@ -4252,7 +4581,7 @@
   <w:style w:type="paragraph" w:default="1" w:styleId="Normal">
     <w:name w:val="Normal"/>
     <w:qFormat/>
-    <w:rsid w:val="00317548"/>
+    <w:rsid w:val="00727A15"/>
   </w:style>
   <w:style w:type="paragraph" w:styleId="Heading1">
     <w:name w:val="heading 1"/>
@@ -15584,7 +15913,7 @@
 </file>
 
 <file path=customXml/itemProps1.xml><?xml version="1.0" encoding="utf-8"?>
-<ds:datastoreItem xmlns:ds="http://schemas.openxmlformats.org/officeDocument/2006/customXml" ds:itemID="{F0A2F817-94C1-467A-ABEC-4345FABCB2A4}">
+<ds:datastoreItem xmlns:ds="http://schemas.openxmlformats.org/officeDocument/2006/customXml" ds:itemID="{50833D91-0566-4E83-B9AB-D16B52FF5874}">
   <ds:schemaRefs>
     <ds:schemaRef ds:uri="http://schemas.openxmlformats.org/officeDocument/2006/bibliography"/>
   </ds:schemaRefs>
